--- a/node.js/inst.docx
+++ b/node.js/inst.docx
@@ -35,7 +35,15 @@
         <w:t>/platform. L</w:t>
       </w:r>
       <w:r>
-        <w:t xml:space="preserve">anguage used in nodejs </w:t>
+        <w:t xml:space="preserve">anguage used in </w:t>
+      </w:r>
+      <w:proofErr w:type="spellStart"/>
+      <w:r>
+        <w:t>nodejs</w:t>
+      </w:r>
+      <w:proofErr w:type="spellEnd"/>
+      <w:r>
+        <w:t xml:space="preserve"> </w:t>
       </w:r>
       <w:r>
         <w:t>is JS</w:t>
@@ -94,7 +102,15 @@
     <w:p/>
     <w:p>
       <w:r>
-        <w:t>USE “ctrl+c” to get a newline if stuck somewhere in command prompter.</w:t>
+        <w:t>USE “</w:t>
+      </w:r>
+      <w:proofErr w:type="spellStart"/>
+      <w:r>
+        <w:t>ctrl+c</w:t>
+      </w:r>
+      <w:proofErr w:type="spellEnd"/>
+      <w:r>
+        <w:t>” to get a newline if stuck somewhere in command prompter.</w:t>
       </w:r>
     </w:p>
     <w:p>
@@ -106,30 +122,57 @@
         </w:rPr>
       </w:pPr>
       <w:r>
-        <w:t>USE “windows+D” to go to desktop.</w:t>
-      </w:r>
-    </w:p>
-    <w:p>
-      <w:r>
-        <w:br/>
-        <w:t>After installation, the path C:\program files\nodejs is already mentioned in the PATH, in environment variable, in advance system settings.</w:t>
-      </w:r>
-      <w:r>
-        <w:br/>
-        <w:t>If it’s not there, add it manually.</w:t>
-      </w:r>
-      <w:r>
-        <w:br/>
-      </w:r>
-      <w:r>
-        <w:br/>
-      </w:r>
-      <w:r>
-        <w:br/>
-        <w:t>&gt;&gt;Open command prompt</w:t>
-      </w:r>
-      <w:r>
-        <w:t>(admin mode)</w:t>
+        <w:t>USE “</w:t>
+      </w:r>
+      <w:proofErr w:type="spellStart"/>
+      <w:r>
+        <w:t>windows+D</w:t>
+      </w:r>
+      <w:proofErr w:type="spellEnd"/>
+      <w:r>
+        <w:t>” to go to desktop.</w:t>
+      </w:r>
+    </w:p>
+    <w:p>
+      <w:r>
+        <w:br/>
+        <w:t>After installation, the path C:\program files\</w:t>
+      </w:r>
+      <w:proofErr w:type="spellStart"/>
+      <w:r>
+        <w:t>nodejs</w:t>
+      </w:r>
+      <w:proofErr w:type="spellEnd"/>
+      <w:r>
+        <w:t xml:space="preserve"> is already mentioned in the PATH, in environment variable, in advance system settings.</w:t>
+      </w:r>
+      <w:r>
+        <w:br/>
+        <w:t>If i</w:t>
+      </w:r>
+      <w:r>
+        <w:t>t’s not there, add it manually.</w:t>
+      </w:r>
+      <w:r>
+        <w:br/>
+      </w:r>
+      <w:r>
+        <w:br/>
+      </w:r>
+      <w:r>
+        <w:br/>
+        <w:t xml:space="preserve">&gt;&gt;Open command </w:t>
+      </w:r>
+      <w:proofErr w:type="gramStart"/>
+      <w:r>
+        <w:t>prompt</w:t>
+      </w:r>
+      <w:r>
+        <w:t>(</w:t>
+      </w:r>
+      <w:proofErr w:type="gramEnd"/>
+      <w:r>
+        <w:t>admin mode)</w:t>
       </w:r>
       <w:r>
         <w:br/>
@@ -149,7 +192,23 @@
     </w:p>
     <w:p>
       <w:r>
-        <w:t>&gt;&gt; Downlaod webstorm, jet BRAINS</w:t>
+        <w:t xml:space="preserve">&gt;&gt; </w:t>
+      </w:r>
+      <w:proofErr w:type="spellStart"/>
+      <w:r>
+        <w:t>Downlaod</w:t>
+      </w:r>
+      <w:proofErr w:type="spellEnd"/>
+      <w:r>
+        <w:t xml:space="preserve"> </w:t>
+      </w:r>
+      <w:proofErr w:type="spellStart"/>
+      <w:r>
+        <w:t>webstorm</w:t>
+      </w:r>
+      <w:proofErr w:type="spellEnd"/>
+      <w:r>
+        <w:t>, jet BRAINS</w:t>
       </w:r>
       <w:r>
         <w:br/>
@@ -177,8 +236,13 @@
       </w:r>
       <w:r>
         <w:br/>
-        <w:t>&gt;&gt; Edit config</w:t>
-      </w:r>
+        <w:t xml:space="preserve">&gt;&gt; Edit </w:t>
+      </w:r>
+      <w:proofErr w:type="spellStart"/>
+      <w:r>
+        <w:t>config</w:t>
+      </w:r>
+      <w:proofErr w:type="spellEnd"/>
       <w:r>
         <w:br/>
         <w:t>&gt;&gt; Browse/live edit</w:t>
@@ -213,12 +277,25 @@
     </w:p>
     <w:p>
       <w:r>
-        <w:t>In WebStorm</w:t>
-      </w:r>
-    </w:p>
-    <w:p>
-      <w:r>
-        <w:t>File&gt;&gt;Settings&gt;&gt;Plugin&gt;&gt;NodeJS if plugins are not installed, else you’ll get warnings</w:t>
+        <w:t xml:space="preserve">In </w:t>
+      </w:r>
+      <w:proofErr w:type="spellStart"/>
+      <w:r>
+        <w:t>WebStorm</w:t>
+      </w:r>
+      <w:proofErr w:type="spellEnd"/>
+    </w:p>
+    <w:p>
+      <w:r>
+        <w:t>File&gt;&gt;Settings&gt;&gt;Plugin&gt;&gt;</w:t>
+      </w:r>
+      <w:proofErr w:type="spellStart"/>
+      <w:r>
+        <w:t>NodeJS</w:t>
+      </w:r>
+      <w:proofErr w:type="spellEnd"/>
+      <w:r>
+        <w:t xml:space="preserve"> if plugins are not installed, else you’ll get warnings</w:t>
       </w:r>
       <w:r>
         <w:br/>
@@ -230,7 +307,15 @@
     </w:p>
     <w:p>
       <w:r>
-        <w:t>For working in sublime text and not WebStorm.</w:t>
+        <w:t xml:space="preserve">For working in sublime text and not </w:t>
+      </w:r>
+      <w:proofErr w:type="spellStart"/>
+      <w:r>
+        <w:t>WebStorm</w:t>
+      </w:r>
+      <w:proofErr w:type="spellEnd"/>
+      <w:r>
+        <w:t>.</w:t>
       </w:r>
       <w:r>
         <w:br/>
@@ -238,7 +323,15 @@
       </w:r>
       <w:r>
         <w:br/>
-        <w:t>&gt;&gt;point the cmd to the directory</w:t>
+        <w:t xml:space="preserve">&gt;&gt;point the </w:t>
+      </w:r>
+      <w:proofErr w:type="spellStart"/>
+      <w:r>
+        <w:t>cmd</w:t>
+      </w:r>
+      <w:proofErr w:type="spellEnd"/>
+      <w:r>
+        <w:t xml:space="preserve"> to the directory</w:t>
       </w:r>
       <w:r>
         <w:br/>
@@ -268,7 +361,22 @@
       </w:r>
       <w:r>
         <w:br/>
-        <w:t>var tuna= function() {………}</w:t>
+      </w:r>
+      <w:proofErr w:type="spellStart"/>
+      <w:r>
+        <w:t>var</w:t>
+      </w:r>
+      <w:proofErr w:type="spellEnd"/>
+      <w:r>
+        <w:t xml:space="preserve"> tuna= </w:t>
+      </w:r>
+      <w:proofErr w:type="gramStart"/>
+      <w:r>
+        <w:t>function(</w:t>
+      </w:r>
+      <w:proofErr w:type="gramEnd"/>
+      <w:r>
+        <w:t>) {………}</w:t>
       </w:r>
       <w:r>
         <w:br/>
@@ -298,6 +406,28 @@
       <w:r>
         <w:t xml:space="preserve"> in D:/node.js</w:t>
       </w:r>
+      <w:r>
+        <w:br/>
+        <w:t>----&gt;</w:t>
+      </w:r>
+      <w:r>
+        <w:t xml:space="preserve"> </w:t>
+      </w:r>
+      <w:r>
+        <w:t xml:space="preserve">Read module of Handling Multiple Request part 2 similar to the first one which is in </w:t>
+      </w:r>
+      <w:r>
+        <w:t>handlingMultipleRequest</w:t>
+      </w:r>
+      <w:r>
+        <w:t>2</w:t>
+      </w:r>
+      <w:r>
+        <w:t>.js</w:t>
+      </w:r>
+      <w:r>
+        <w:t xml:space="preserve"> in D:/node.js</w:t>
+      </w:r>
     </w:p>
     <w:p>
       <w:pPr>
@@ -323,7 +453,15 @@
         </w:pBdr>
       </w:pPr>
       <w:r>
-        <w:t>To run this file in command prompt, point the cmd to D:\node.js</w:t>
+        <w:t xml:space="preserve">To run this file in command prompt, point the </w:t>
+      </w:r>
+      <w:proofErr w:type="spellStart"/>
+      <w:r>
+        <w:t>cmd</w:t>
+      </w:r>
+      <w:proofErr w:type="spellEnd"/>
+      <w:r>
+        <w:t xml:space="preserve"> to D:\node.js</w:t>
       </w:r>
     </w:p>
     <w:p>
@@ -350,7 +488,15 @@
         </w:pBdr>
       </w:pPr>
       <w:r>
-        <w:t>“node” is working here as we have included it's path in advanced system settings</w:t>
+        <w:t>“</w:t>
+      </w:r>
+      <w:proofErr w:type="gramStart"/>
+      <w:r>
+        <w:t>node</w:t>
+      </w:r>
+      <w:proofErr w:type="gramEnd"/>
+      <w:r>
+        <w:t>” is working here as we have included it's path in advanced system settings</w:t>
       </w:r>
     </w:p>
     <w:p>
@@ -379,7 +525,15 @@
     </w:p>
     <w:p>
       <w:r>
-        <w:t>19 == ’19’  //true</w:t>
+        <w:t xml:space="preserve">19 == </w:t>
+      </w:r>
+      <w:proofErr w:type="gramStart"/>
+      <w:r>
+        <w:t>’19’  /</w:t>
+      </w:r>
+      <w:proofErr w:type="gramEnd"/>
+      <w:r>
+        <w:t>/true</w:t>
       </w:r>
       <w:r>
         <w:br/>
@@ -405,14 +559,33 @@
       </w:r>
     </w:p>
     <w:p>
-      <w:r>
-        <w:t>var Bucky ={</w:t>
+      <w:proofErr w:type="spellStart"/>
+      <w:proofErr w:type="gramStart"/>
+      <w:r>
+        <w:t>var</w:t>
+      </w:r>
+      <w:proofErr w:type="spellEnd"/>
+      <w:proofErr w:type="gramEnd"/>
+      <w:r>
+        <w:t xml:space="preserve"> Bucky ={</w:t>
       </w:r>
     </w:p>
     <w:p>
       <w:r>
         <w:tab/>
-        <w:t>randomFunc : function(){</w:t>
+      </w:r>
+      <w:proofErr w:type="spellStart"/>
+      <w:proofErr w:type="gramStart"/>
+      <w:r>
+        <w:t>randomFunc</w:t>
+      </w:r>
+      <w:proofErr w:type="spellEnd"/>
+      <w:r>
+        <w:t xml:space="preserve"> :</w:t>
+      </w:r>
+      <w:proofErr w:type="gramEnd"/>
+      <w:r>
+        <w:t xml:space="preserve"> function(){</w:t>
       </w:r>
     </w:p>
     <w:p>
@@ -421,7 +594,14 @@
       </w:r>
       <w:r>
         <w:tab/>
-        <w:t>console.log(“hello”);</w:t>
+      </w:r>
+      <w:proofErr w:type="gramStart"/>
+      <w:r>
+        <w:t>console.log(</w:t>
+      </w:r>
+      <w:proofErr w:type="gramEnd"/>
+      <w:r>
+        <w:t>“hello”);</w:t>
       </w:r>
       <w:r>
         <w:br/>
@@ -462,9 +642,11 @@
           <w:bottom w:val="single" w:sz="6" w:space="1" w:color="auto"/>
         </w:pBdr>
       </w:pPr>
+      <w:proofErr w:type="gramStart"/>
       <w:r>
         <w:t>hello</w:t>
       </w:r>
+      <w:proofErr w:type="gramEnd"/>
       <w:r>
         <w:br/>
         <w:t>True</w:t>
@@ -479,12 +661,16 @@
     </w:p>
     <w:p/>
     <w:p>
-      <w:r>
-        <w:lastRenderedPageBreak/>
+      <w:proofErr w:type="gramStart"/>
+      <w:r>
         <w:t>Modules</w:t>
       </w:r>
       <w:r>
-        <w:t>(or Packages)</w:t>
+        <w:t>(</w:t>
+      </w:r>
+      <w:proofErr w:type="gramEnd"/>
+      <w:r>
+        <w:t>or Packages)</w:t>
       </w:r>
       <w:r>
         <w:t xml:space="preserve">- </w:t>
@@ -497,6 +683,20 @@
       <w:r>
         <w:br/>
         <w:t>---&gt; They are like libraries, and are including in the beginning of files which require that module.</w:t>
+      </w:r>
+    </w:p>
+    <w:p>
+      <w:r>
+        <w:t>//module is exported as a</w:t>
+      </w:r>
+      <w:r>
+        <w:t>n</w:t>
+      </w:r>
+      <w:r>
+        <w:t xml:space="preserve"> object</w:t>
+      </w:r>
+      <w:r>
+        <w:t xml:space="preserve"> or more than one objects are returned from the same module</w:t>
       </w:r>
     </w:p>
     <w:p>
@@ -505,6 +705,18 @@
           <w:bottom w:val="single" w:sz="6" w:space="1" w:color="auto"/>
         </w:pBdr>
       </w:pPr>
+      <w:proofErr w:type="gramStart"/>
+      <w:r>
+        <w:t>movie.js</w:t>
+      </w:r>
+      <w:proofErr w:type="gramEnd"/>
+      <w:r>
+        <w:t xml:space="preserve"> is imported in app1.js</w:t>
+      </w:r>
+      <w:r>
+        <w:br/>
+        <w:t xml:space="preserve">&gt;&gt;check it out </w:t>
+      </w:r>
     </w:p>
     <w:p>
       <w:pPr>
@@ -513,11 +725,23 @@
         </w:pBdr>
       </w:pPr>
       <w:r>
-        <w:t>movie.js is imported in app1.js</w:t>
-      </w:r>
-      <w:r>
-        <w:br/>
-        <w:t xml:space="preserve">&gt;&gt;check it out </w:t>
+        <w:t>TO RUN IT</w:t>
+      </w:r>
+      <w:r>
+        <w:br/>
+        <w:t xml:space="preserve">&gt;&gt; point </w:t>
+      </w:r>
+      <w:proofErr w:type="spellStart"/>
+      <w:r>
+        <w:t>cmd</w:t>
+      </w:r>
+      <w:proofErr w:type="spellEnd"/>
+      <w:r>
+        <w:t xml:space="preserve"> to D:/node.js</w:t>
+      </w:r>
+      <w:r>
+        <w:br/>
+        <w:t>&gt;&gt; node app1.js</w:t>
       </w:r>
     </w:p>
     <w:p>
@@ -526,17 +750,6 @@
           <w:bottom w:val="single" w:sz="6" w:space="1" w:color="auto"/>
         </w:pBdr>
       </w:pPr>
-      <w:r>
-        <w:t>TO RUN IT</w:t>
-      </w:r>
-      <w:r>
-        <w:br/>
-        <w:t>&gt;&gt; point cmd to D:/node.js</w:t>
-      </w:r>
-      <w:r>
-        <w:br/>
-        <w:t>&gt;&gt; node app1.js</w:t>
-      </w:r>
     </w:p>
     <w:p>
       <w:pPr>
@@ -546,65 +759,135 @@
       </w:pPr>
     </w:p>
     <w:p>
+      <w:r>
+        <w:t>There are two types of modules</w:t>
+      </w:r>
+      <w:r>
+        <w:br/>
+        <w:t xml:space="preserve">1. </w:t>
+      </w:r>
+      <w:r>
+        <w:rPr>
+          <w:u w:val="single"/>
+        </w:rPr>
+        <w:t>Custom modules</w:t>
+      </w:r>
+      <w:r>
+        <w:t>- are user defined</w:t>
+      </w:r>
+      <w:proofErr w:type="gramStart"/>
+      <w:r>
+        <w:t>.(</w:t>
+      </w:r>
+      <w:proofErr w:type="gramEnd"/>
+      <w:r>
+        <w:t xml:space="preserve">“./” is used) </w:t>
+      </w:r>
+      <w:r>
+        <w:br/>
+        <w:t xml:space="preserve">2. </w:t>
+      </w:r>
+      <w:r>
+        <w:rPr>
+          <w:u w:val="single"/>
+        </w:rPr>
+        <w:t>Core modules</w:t>
+      </w:r>
+      <w:r>
+        <w:t>- that already come installed with node.js.</w:t>
+      </w:r>
+      <w:r>
+        <w:t xml:space="preserve"> </w:t>
+      </w:r>
+      <w:r>
+        <w:t>(“</w:t>
+      </w:r>
+      <w:proofErr w:type="gramStart"/>
+      <w:r>
+        <w:t>./</w:t>
+      </w:r>
+      <w:proofErr w:type="gramEnd"/>
+      <w:r>
+        <w:t xml:space="preserve">” is not used) </w:t>
+      </w:r>
+    </w:p>
+    <w:p/>
+    <w:p>
+      <w:r>
+        <w:t>**note: for sharing objects from a custom modules use “object factory”</w:t>
+      </w:r>
+      <w:r>
+        <w:br/>
+      </w:r>
+      <w:r>
+        <w:br/>
+        <w:t>--------------------------------------------------------------------------------------------------------------------------------------</w:t>
+      </w:r>
+    </w:p>
+    <w:p>
+      <w:r>
+        <w:t xml:space="preserve">File system core module---&gt; </w:t>
+      </w:r>
+      <w:proofErr w:type="spellStart"/>
+      <w:r>
+        <w:t>fs</w:t>
+      </w:r>
+      <w:proofErr w:type="spellEnd"/>
+    </w:p>
+    <w:p>
       <w:pPr>
         <w:pBdr>
           <w:bottom w:val="single" w:sz="6" w:space="1" w:color="auto"/>
         </w:pBdr>
       </w:pPr>
-    </w:p>
-    <w:p>
-      <w:r>
-        <w:t>There are two types of modules</w:t>
-      </w:r>
-      <w:r>
-        <w:br/>
-        <w:t xml:space="preserve">1. </w:t>
-      </w:r>
-      <w:r>
-        <w:rPr>
-          <w:u w:val="single"/>
-        </w:rPr>
-        <w:t>Custom modules</w:t>
-      </w:r>
-      <w:r>
-        <w:t xml:space="preserve">- are user defined.(“./” is used) </w:t>
-      </w:r>
-      <w:r>
-        <w:br/>
-        <w:t xml:space="preserve">2. </w:t>
-      </w:r>
-      <w:r>
-        <w:rPr>
-          <w:u w:val="single"/>
-        </w:rPr>
-        <w:t>Core modules</w:t>
-      </w:r>
-      <w:r>
-        <w:t>- that already come installed with node.js.</w:t>
-      </w:r>
+      <w:r>
+        <w:t>//CODE BELOW IS WRITTEN IN app.js</w:t>
+      </w:r>
+      <w:r>
+        <w:br/>
+      </w:r>
+      <w:proofErr w:type="spellStart"/>
+      <w:r>
+        <w:t>var</w:t>
+      </w:r>
+      <w:proofErr w:type="spellEnd"/>
       <w:r>
         <w:t xml:space="preserve"> </w:t>
       </w:r>
-      <w:r>
-        <w:t xml:space="preserve">(“./” is not used) </w:t>
-      </w:r>
-    </w:p>
-    <w:p/>
-    <w:p>
-      <w:r>
-        <w:t>**note: for sharing objects from a custom modules use “object factory”</w:t>
-      </w:r>
-      <w:r>
-        <w:br/>
-      </w:r>
-      <w:r>
-        <w:br/>
-        <w:t>--------------------------------------------------------------------------------------------------------------------------------------</w:t>
-      </w:r>
-    </w:p>
-    <w:p>
-      <w:r>
-        <w:t>File system core module---&gt; fs</w:t>
+      <w:proofErr w:type="spellStart"/>
+      <w:r>
+        <w:t>fs</w:t>
+      </w:r>
+      <w:proofErr w:type="spellEnd"/>
+      <w:r>
+        <w:t xml:space="preserve"> = </w:t>
+      </w:r>
+      <w:proofErr w:type="gramStart"/>
+      <w:r>
+        <w:t>require(</w:t>
+      </w:r>
+      <w:proofErr w:type="gramEnd"/>
+      <w:r>
+        <w:t>‘</w:t>
+      </w:r>
+      <w:proofErr w:type="spellStart"/>
+      <w:r>
+        <w:t>fs</w:t>
+      </w:r>
+      <w:proofErr w:type="spellEnd"/>
+      <w:r>
+        <w:t>’);</w:t>
+      </w:r>
+      <w:r>
+        <w:br/>
+      </w:r>
+      <w:proofErr w:type="spellStart"/>
+      <w:r>
+        <w:t>fs.writeFileSync</w:t>
+      </w:r>
+      <w:proofErr w:type="spellEnd"/>
+      <w:r>
+        <w:t>(“filename.txt”, “filename.txt will be created in the same directory of app.js and it will have this data as initial content in it”);</w:t>
       </w:r>
     </w:p>
     <w:p>
@@ -613,18 +896,211 @@
           <w:bottom w:val="single" w:sz="6" w:space="1" w:color="auto"/>
         </w:pBdr>
       </w:pPr>
-      <w:r>
-        <w:t>//CODE BELOW IS WRITTEN IN app.js</w:t>
-      </w:r>
-      <w:r>
-        <w:br/>
-      </w:r>
-      <w:r>
-        <w:t>var fs = require(‘fs’);</w:t>
-      </w:r>
-      <w:r>
-        <w:br/>
-        <w:t>fs.writeFileSync(“filename.txt”, “filename.txt will be created in the same directory of app.js and it will have this data as initial content in it”);</w:t>
+    </w:p>
+    <w:p/>
+    <w:p>
+      <w:r>
+        <w:t>Path module ---&gt; path</w:t>
+      </w:r>
+    </w:p>
+    <w:p>
+      <w:proofErr w:type="spellStart"/>
+      <w:proofErr w:type="gramStart"/>
+      <w:r>
+        <w:t>var</w:t>
+      </w:r>
+      <w:proofErr w:type="spellEnd"/>
+      <w:proofErr w:type="gramEnd"/>
+      <w:r>
+        <w:t xml:space="preserve"> path = require(‘path’);</w:t>
+      </w:r>
+      <w:r>
+        <w:br/>
+      </w:r>
+      <w:proofErr w:type="spellStart"/>
+      <w:r>
+        <w:t>var</w:t>
+      </w:r>
+      <w:proofErr w:type="spellEnd"/>
+      <w:r>
+        <w:t xml:space="preserve"> </w:t>
+      </w:r>
+      <w:proofErr w:type="spellStart"/>
+      <w:r>
+        <w:t>webAddr</w:t>
+      </w:r>
+      <w:proofErr w:type="spellEnd"/>
+      <w:r>
+        <w:t>=”Desktop/</w:t>
+      </w:r>
+      <w:proofErr w:type="spellStart"/>
+      <w:r>
+        <w:t>bucky</w:t>
+      </w:r>
+      <w:proofErr w:type="spellEnd"/>
+      <w:r>
+        <w:t>//index.html”</w:t>
+      </w:r>
+      <w:r>
+        <w:br/>
+      </w:r>
+    </w:p>
+    <w:p>
+      <w:proofErr w:type="gramStart"/>
+      <w:r>
+        <w:rPr>
+          <w:b/>
+        </w:rPr>
+        <w:t>console.log(</w:t>
+      </w:r>
+      <w:proofErr w:type="spellStart"/>
+      <w:proofErr w:type="gramEnd"/>
+      <w:r>
+        <w:rPr>
+          <w:b/>
+        </w:rPr>
+        <w:t>path.normalize</w:t>
+      </w:r>
+      <w:proofErr w:type="spellEnd"/>
+      <w:r>
+        <w:rPr>
+          <w:b/>
+        </w:rPr>
+        <w:t>(</w:t>
+      </w:r>
+      <w:proofErr w:type="spellStart"/>
+      <w:r>
+        <w:rPr>
+          <w:b/>
+        </w:rPr>
+        <w:t>webAddr</w:t>
+      </w:r>
+      <w:proofErr w:type="spellEnd"/>
+      <w:r>
+        <w:rPr>
+          <w:b/>
+        </w:rPr>
+        <w:t>));</w:t>
+      </w:r>
+      <w:r>
+        <w:br/>
+      </w:r>
+      <w:r>
+        <w:br/>
+        <w:t xml:space="preserve">        // one of the property of path module is it finds error in the path and corrects it. There might be </w:t>
+      </w:r>
+      <w:r>
+        <w:br/>
+        <w:t xml:space="preserve">            </w:t>
+      </w:r>
+      <w:proofErr w:type="spellStart"/>
+      <w:proofErr w:type="gramStart"/>
+      <w:r>
+        <w:t>a</w:t>
+      </w:r>
+      <w:proofErr w:type="spellEnd"/>
+      <w:proofErr w:type="gramEnd"/>
+      <w:r>
+        <w:t xml:space="preserve"> error in which instead of one “/” there are two, OR instead of “\”, “/” is used.</w:t>
+      </w:r>
+    </w:p>
+    <w:p>
+      <w:pPr>
+        <w:rPr>
+          <w:b/>
+        </w:rPr>
+      </w:pPr>
+      <w:r>
+        <w:br/>
+      </w:r>
+      <w:proofErr w:type="gramStart"/>
+      <w:r>
+        <w:rPr>
+          <w:b/>
+        </w:rPr>
+        <w:t>console.log(</w:t>
+      </w:r>
+      <w:proofErr w:type="spellStart"/>
+      <w:proofErr w:type="gramEnd"/>
+      <w:r>
+        <w:rPr>
+          <w:b/>
+        </w:rPr>
+        <w:t>path.dirname</w:t>
+      </w:r>
+      <w:proofErr w:type="spellEnd"/>
+      <w:r>
+        <w:rPr>
+          <w:b/>
+        </w:rPr>
+        <w:t>(</w:t>
+      </w:r>
+      <w:proofErr w:type="spellStart"/>
+      <w:r>
+        <w:rPr>
+          <w:b/>
+        </w:rPr>
+        <w:t>webAddr</w:t>
+      </w:r>
+      <w:proofErr w:type="spellEnd"/>
+      <w:r>
+        <w:rPr>
+          <w:b/>
+        </w:rPr>
+        <w:t>));</w:t>
+      </w:r>
+    </w:p>
+    <w:p>
+      <w:r>
+        <w:lastRenderedPageBreak/>
+        <w:t xml:space="preserve">       //</w:t>
+      </w:r>
+      <w:r>
+        <w:t>it specifies the directory excluding the index.html file</w:t>
+      </w:r>
+    </w:p>
+    <w:p>
+      <w:r>
+        <w:br/>
+        <w:t>--------------------------------------------------------------------------------------------------------------------------------------</w:t>
+      </w:r>
+    </w:p>
+    <w:p/>
+    <w:p>
+      <w:proofErr w:type="spellStart"/>
+      <w:proofErr w:type="gramStart"/>
+      <w:r>
+        <w:t>setTimeout</w:t>
+      </w:r>
+      <w:proofErr w:type="spellEnd"/>
+      <w:r>
+        <w:t>(</w:t>
+      </w:r>
+      <w:proofErr w:type="gramEnd"/>
+      <w:r>
+        <w:t xml:space="preserve"> function() {…….} </w:t>
+      </w:r>
+      <w:r>
+        <w:t>,</w:t>
+      </w:r>
+      <w:r>
+        <w:t xml:space="preserve"> </w:t>
+      </w:r>
+      <w:r>
+        <w:t>5000</w:t>
+      </w:r>
+      <w:r>
+        <w:t xml:space="preserve"> </w:t>
+      </w:r>
+      <w:r>
+        <w:t>);</w:t>
+      </w:r>
+      <w:r>
+        <w:br/>
+        <w:t>//Runs only once after 5 seconds.</w:t>
+      </w:r>
+      <w:r>
+        <w:br/>
       </w:r>
     </w:p>
     <w:p>
@@ -633,79 +1109,18 @@
           <w:bottom w:val="single" w:sz="6" w:space="1" w:color="auto"/>
         </w:pBdr>
       </w:pPr>
-    </w:p>
-    <w:p/>
-    <w:p>
-      <w:r>
-        <w:t>Path module ---&gt; path</w:t>
-      </w:r>
-    </w:p>
-    <w:p>
-      <w:r>
-        <w:t>var path = require(‘path’);</w:t>
-      </w:r>
-      <w:r>
-        <w:br/>
-        <w:t>var webAddr=”Desktop/bucky//index.html”</w:t>
-      </w:r>
-      <w:r>
-        <w:br/>
-      </w:r>
-    </w:p>
-    <w:p>
-      <w:r>
-        <w:rPr>
-          <w:b/>
-        </w:rPr>
-        <w:t>console.log(path.normalize(webAddr));</w:t>
-      </w:r>
-      <w:r>
-        <w:br/>
-      </w:r>
-      <w:r>
-        <w:br/>
-        <w:t xml:space="preserve">        // one of the property of path module is it finds error in the path and corrects it. There might be </w:t>
-      </w:r>
-      <w:r>
-        <w:br/>
-        <w:t xml:space="preserve">            a error in which instead of one “/” there are two, OR instead of “\”, “/” is used.</w:t>
-      </w:r>
-    </w:p>
-    <w:p>
-      <w:pPr>
-        <w:rPr>
-          <w:b/>
-        </w:rPr>
-      </w:pPr>
-      <w:r>
-        <w:br/>
-      </w:r>
-      <w:r>
-        <w:rPr>
-          <w:b/>
-        </w:rPr>
-        <w:t>console.log(path.dirname(webAddr));</w:t>
-      </w:r>
-    </w:p>
-    <w:p>
-      <w:r>
-        <w:t xml:space="preserve">       //</w:t>
-      </w:r>
-      <w:r>
-        <w:t>it specifies the directory excluding the index.html file</w:t>
-      </w:r>
-    </w:p>
-    <w:p>
-      <w:r>
-        <w:lastRenderedPageBreak/>
-        <w:br/>
-        <w:t>--------------------------------------------------------------------------------------------------------------------------------------</w:t>
-      </w:r>
-    </w:p>
-    <w:p/>
-    <w:p>
-      <w:r>
-        <w:t xml:space="preserve">setTimeout( function() {…….} </w:t>
+      <w:proofErr w:type="spellStart"/>
+      <w:proofErr w:type="gramStart"/>
+      <w:r>
+        <w:t>setInterval</w:t>
+      </w:r>
+      <w:proofErr w:type="spellEnd"/>
+      <w:r>
+        <w:t>(</w:t>
+      </w:r>
+      <w:proofErr w:type="gramEnd"/>
+      <w:r>
+        <w:t xml:space="preserve"> function () {…….} </w:t>
       </w:r>
       <w:r>
         <w:t>,</w:t>
@@ -714,20 +1129,11 @@
         <w:t xml:space="preserve"> </w:t>
       </w:r>
       <w:r>
-        <w:t>5000</w:t>
-      </w:r>
-      <w:r>
-        <w:t xml:space="preserve"> </w:t>
-      </w:r>
-      <w:r>
-        <w:t>);</w:t>
-      </w:r>
-      <w:r>
-        <w:br/>
-        <w:t>//Runs only once after 5 seconds.</w:t>
-      </w:r>
-      <w:r>
-        <w:br/>
+        <w:t>5000);</w:t>
+      </w:r>
+      <w:r>
+        <w:br/>
+        <w:t>//runs after every 5 seconds.</w:t>
       </w:r>
     </w:p>
     <w:p>
@@ -736,39 +1142,29 @@
           <w:bottom w:val="single" w:sz="6" w:space="1" w:color="auto"/>
         </w:pBdr>
       </w:pPr>
-      <w:r>
-        <w:t xml:space="preserve">setInterval( function () {…….} </w:t>
-      </w:r>
-      <w:r>
-        <w:t>,</w:t>
-      </w:r>
-      <w:r>
-        <w:t xml:space="preserve"> </w:t>
-      </w:r>
-      <w:r>
-        <w:t>5000);</w:t>
-      </w:r>
-      <w:r>
-        <w:br/>
-        <w:t>//runs after every 5 seconds.</w:t>
-      </w:r>
-    </w:p>
+    </w:p>
+    <w:p/>
     <w:p>
       <w:pPr>
         <w:pBdr>
           <w:bottom w:val="single" w:sz="6" w:space="1" w:color="auto"/>
         </w:pBdr>
       </w:pPr>
-    </w:p>
-    <w:p/>
-    <w:p>
-      <w:pPr>
-        <w:pBdr>
-          <w:bottom w:val="single" w:sz="6" w:space="1" w:color="auto"/>
-        </w:pBdr>
-      </w:pPr>
-      <w:r>
-        <w:t>console.log(__dirname) will give you the directory without the file app.js</w:t>
+      <w:proofErr w:type="gramStart"/>
+      <w:r>
+        <w:t>console.log(</w:t>
+      </w:r>
+      <w:proofErr w:type="gramEnd"/>
+      <w:r>
+        <w:t>__</w:t>
+      </w:r>
+      <w:proofErr w:type="spellStart"/>
+      <w:r>
+        <w:t>dirname</w:t>
+      </w:r>
+      <w:proofErr w:type="spellEnd"/>
+      <w:r>
+        <w:t>) will give you the directory without the file app.js</w:t>
       </w:r>
       <w:r>
         <w:br/>
@@ -810,15 +1206,44 @@
       </w:r>
       <w:r>
         <w:br/>
-        <w:t>&gt;&gt; check D:/node.js/server2.js</w:t>
-      </w:r>
-      <w:r>
-        <w:br/>
-        <w:t>(to run it in webStorm, change the Edit Configuration of server2.js)</w:t>
-      </w:r>
-      <w:r>
-        <w:br/>
-        <w:t>(to run it in cmd, point cmd to D:/node.js and then node server2.js )</w:t>
+        <w:t>&gt;&gt; check D:/node.js/</w:t>
+      </w:r>
+      <w:proofErr w:type="gramStart"/>
+      <w:r>
+        <w:t>server2.js</w:t>
+      </w:r>
+      <w:proofErr w:type="gramEnd"/>
+      <w:r>
+        <w:br/>
+        <w:t xml:space="preserve">(to run it in </w:t>
+      </w:r>
+      <w:proofErr w:type="spellStart"/>
+      <w:r>
+        <w:t>webStorm</w:t>
+      </w:r>
+      <w:proofErr w:type="spellEnd"/>
+      <w:r>
+        <w:t>, change the Edit Configuration of server2.js)</w:t>
+      </w:r>
+      <w:r>
+        <w:br/>
+        <w:t xml:space="preserve">(to run it in </w:t>
+      </w:r>
+      <w:proofErr w:type="spellStart"/>
+      <w:r>
+        <w:t>cmd</w:t>
+      </w:r>
+      <w:proofErr w:type="spellEnd"/>
+      <w:r>
+        <w:t xml:space="preserve">, point </w:t>
+      </w:r>
+      <w:proofErr w:type="spellStart"/>
+      <w:r>
+        <w:t>cmd</w:t>
+      </w:r>
+      <w:proofErr w:type="spellEnd"/>
+      <w:r>
+        <w:t xml:space="preserve"> to D:/node.js and then node server2.js )</w:t>
       </w:r>
       <w:r>
         <w:br/>
@@ -844,17 +1269,49 @@
     <w:p>
       <w:r>
         <w:br/>
-        <w:t xml:space="preserve">&gt;&gt; point cmd to </w:t>
+        <w:t xml:space="preserve">&gt;&gt; </w:t>
+      </w:r>
+      <w:proofErr w:type="gramStart"/>
+      <w:r>
+        <w:t>point</w:t>
+      </w:r>
+      <w:proofErr w:type="gramEnd"/>
+      <w:r>
+        <w:t xml:space="preserve"> </w:t>
+      </w:r>
+      <w:proofErr w:type="spellStart"/>
+      <w:r>
+        <w:t>cmd</w:t>
+      </w:r>
+      <w:proofErr w:type="spellEnd"/>
+      <w:r>
+        <w:t xml:space="preserve"> to </w:t>
       </w:r>
       <w:r>
         <w:t>C:\Users\rahul\Desktop\Node.js\Bucky</w:t>
       </w:r>
       <w:r>
-        <w:t xml:space="preserve"> (AND D:\node.js) i.e where the project files are stored</w:t>
-      </w:r>
-      <w:r>
-        <w:br/>
-        <w:t>&gt;&gt; npm install connect</w:t>
+        <w:t xml:space="preserve"> (AND D:\node.js) </w:t>
+      </w:r>
+      <w:proofErr w:type="spellStart"/>
+      <w:r>
+        <w:t>i.e</w:t>
+      </w:r>
+      <w:proofErr w:type="spellEnd"/>
+      <w:r>
+        <w:t xml:space="preserve"> where the project files are stored</w:t>
+      </w:r>
+      <w:r>
+        <w:br/>
+        <w:t xml:space="preserve">&gt;&gt; </w:t>
+      </w:r>
+      <w:proofErr w:type="spellStart"/>
+      <w:r>
+        <w:t>npm</w:t>
+      </w:r>
+      <w:proofErr w:type="spellEnd"/>
+      <w:r>
+        <w:t xml:space="preserve"> install connect</w:t>
       </w:r>
     </w:p>
     <w:p>
@@ -880,7 +1337,15 @@
         <w:t>EXPRESS-</w:t>
       </w:r>
       <w:r>
-        <w:t xml:space="preserve"> web/application framework(some functionalities are already written)</w:t>
+        <w:t xml:space="preserve"> web/application </w:t>
+      </w:r>
+      <w:proofErr w:type="gramStart"/>
+      <w:r>
+        <w:t>framework(</w:t>
+      </w:r>
+      <w:proofErr w:type="gramEnd"/>
+      <w:r>
+        <w:t>some functionalities are already written)</w:t>
       </w:r>
       <w:r>
         <w:t>.</w:t>
@@ -919,218 +1384,254 @@
         <w:br/>
       </w:r>
       <w:r>
+        <w:lastRenderedPageBreak/>
         <w:t>&gt;&gt;node.js express app</w:t>
       </w:r>
       <w:r>
         <w:br/>
-      </w:r>
-      <w:r>
+        <w:t>&gt;&gt;LOCAT</w:t>
+      </w:r>
+      <w:r>
+        <w:t xml:space="preserve">ION- </w:t>
+      </w:r>
+      <w:r>
+        <w:t>C:\Users\rahul\Desktop\Node.js\megan</w:t>
+      </w:r>
+      <w:r>
+        <w:br/>
+        <w:t>&gt;&gt; TEMPLATE- EJS</w:t>
+      </w:r>
+      <w:r>
+        <w:br/>
+      </w:r>
+      <w:r>
+        <w:br/>
+        <w:t xml:space="preserve">**note- </w:t>
+      </w:r>
+      <w:proofErr w:type="spellStart"/>
+      <w:proofErr w:type="gramStart"/>
+      <w:r>
+        <w:t>megan</w:t>
+      </w:r>
+      <w:proofErr w:type="spellEnd"/>
+      <w:proofErr w:type="gramEnd"/>
+      <w:r>
+        <w:t xml:space="preserve"> project files are copied for reference and is copied to the hard disk to understand the code. To run the project follow the above steps again in </w:t>
+      </w:r>
+      <w:proofErr w:type="spellStart"/>
+      <w:r>
+        <w:t>webStorm</w:t>
+      </w:r>
+      <w:proofErr w:type="spellEnd"/>
+      <w:r>
+        <w:t xml:space="preserve"> or </w:t>
+      </w:r>
+      <w:proofErr w:type="spellStart"/>
+      <w:r>
+        <w:t>someother</w:t>
+      </w:r>
+      <w:proofErr w:type="spellEnd"/>
+      <w:r>
+        <w:t xml:space="preserve"> IDE.</w:t>
+      </w:r>
+      <w:r>
+        <w:br/>
+      </w:r>
+      <w:r>
+        <w:br/>
+      </w:r>
+      <w:proofErr w:type="gramStart"/>
+      <w:r>
+        <w:rPr>
+          <w:color w:val="FF0000"/>
+        </w:rPr>
+        <w:t>localhost:</w:t>
+      </w:r>
+      <w:proofErr w:type="gramEnd"/>
+      <w:r>
+        <w:rPr>
+          <w:color w:val="FF0000"/>
+        </w:rPr>
+        <w:t>3000 for this app</w:t>
+      </w:r>
+    </w:p>
+    <w:p>
+      <w:pPr>
+        <w:rPr>
+          <w:color w:val="000000" w:themeColor="text1"/>
+        </w:rPr>
+      </w:pPr>
+      <w:r>
+        <w:rPr>
+          <w:color w:val="000000" w:themeColor="text1"/>
+        </w:rPr>
+        <w:t>&gt;&gt;bin/www&gt;&gt; run as server</w:t>
+      </w:r>
+      <w:r>
+        <w:rPr>
+          <w:color w:val="000000" w:themeColor="text1"/>
+        </w:rPr>
+        <w:br/>
+        <w:t>---&gt;www is the startup script, it kick</w:t>
+      </w:r>
+      <w:r>
+        <w:rPr>
+          <w:color w:val="000000" w:themeColor="text1"/>
+        </w:rPr>
+        <w:t>s app.js which has all the main</w:t>
+      </w:r>
+      <w:r>
+        <w:rPr>
+          <w:color w:val="000000" w:themeColor="text1"/>
+        </w:rPr>
+        <w:t xml:space="preserve"> stuff</w:t>
+      </w:r>
+      <w:r>
+        <w:rPr>
+          <w:color w:val="000000" w:themeColor="text1"/>
+        </w:rPr>
+        <w:t>, it is the core foundation</w:t>
+      </w:r>
+    </w:p>
+    <w:p>
+      <w:r>
+        <w:t>---&gt;node_modules folder c</w:t>
+      </w:r>
+      <w:r>
+        <w:t>omprises all the custom modules. C</w:t>
+      </w:r>
+      <w:r>
+        <w:t>ore modules are present in external library folder.</w:t>
+      </w:r>
+      <w:r>
+        <w:br/>
+        <w:t>---&gt;public folder contains file which can be accessed by the user</w:t>
+      </w:r>
+      <w:r>
+        <w:br/>
+        <w:t>---&gt;each page in the application has its own route which is configured in the route folder</w:t>
+      </w:r>
+      <w:r>
+        <w:br/>
+        <w:t xml:space="preserve">---&gt;view folder contains </w:t>
+      </w:r>
+      <w:proofErr w:type="spellStart"/>
+      <w:r>
+        <w:t>ejs</w:t>
+      </w:r>
+      <w:proofErr w:type="spellEnd"/>
+      <w:r>
+        <w:t xml:space="preserve"> files which a user view, code</w:t>
+      </w:r>
+      <w:r>
+        <w:t xml:space="preserve"> is written in html kind of</w:t>
+      </w:r>
+      <w:r>
+        <w:t xml:space="preserve"> format</w:t>
+      </w:r>
+      <w:r>
+        <w:br/>
+      </w:r>
+    </w:p>
+    <w:p/>
+    <w:p>
+      <w:r>
+        <w:rPr>
+          <w:noProof/>
+          <w:lang w:val="en-IN" w:eastAsia="en-IN"/>
+        </w:rPr>
+        <w:drawing>
+          <wp:inline distT="0" distB="0" distL="0" distR="0">
+            <wp:extent cx="6324600" cy="4010025"/>
+            <wp:effectExtent l="0" t="0" r="0" b="9525"/>
+            <wp:docPr id="2" name="Picture 2"/>
+            <wp:cNvGraphicFramePr>
+              <a:graphicFrameLocks xmlns:a="http://schemas.openxmlformats.org/drawingml/2006/main" noChangeAspect="1"/>
+            </wp:cNvGraphicFramePr>
+            <a:graphic xmlns:a="http://schemas.openxmlformats.org/drawingml/2006/main">
+              <a:graphicData uri="http://schemas.openxmlformats.org/drawingml/2006/picture">
+                <pic:pic xmlns:pic="http://schemas.openxmlformats.org/drawingml/2006/picture">
+                  <pic:nvPicPr>
+                    <pic:cNvPr id="2" name="get.png"/>
+                    <pic:cNvPicPr/>
+                  </pic:nvPicPr>
+                  <pic:blipFill>
+                    <a:blip r:embed="rId8">
+                      <a:extLst>
+                        <a:ext uri="{28A0092B-C50C-407E-A947-70E740481C1C}">
+                          <a14:useLocalDpi xmlns:a14="http://schemas.microsoft.com/office/drawing/2010/main" val="0"/>
+                        </a:ext>
+                      </a:extLst>
+                    </a:blip>
+                    <a:stretch>
+                      <a:fillRect/>
+                    </a:stretch>
+                  </pic:blipFill>
+                  <pic:spPr>
+                    <a:xfrm>
+                      <a:off x="0" y="0"/>
+                      <a:ext cx="6324600" cy="4010025"/>
+                    </a:xfrm>
+                    <a:prstGeom prst="rect">
+                      <a:avLst/>
+                    </a:prstGeom>
+                  </pic:spPr>
+                </pic:pic>
+              </a:graphicData>
+            </a:graphic>
+          </wp:inline>
+        </w:drawing>
+      </w:r>
+    </w:p>
+    <w:p/>
+    <w:p>
+      <w:r>
+        <w:rPr>
+          <w:noProof/>
+          <w:lang w:val="en-IN" w:eastAsia="en-IN"/>
+        </w:rPr>
         <w:lastRenderedPageBreak/>
-        <w:t xml:space="preserve">&gt;&gt;LOCATOION- </w:t>
-      </w:r>
-      <w:r>
-        <w:t>C:\Users\rahul\Desktop\Node.js\megan</w:t>
-      </w:r>
-      <w:r>
-        <w:br/>
-        <w:t>&gt;&gt; TEMPLATE- EJS</w:t>
-      </w:r>
-      <w:r>
-        <w:br/>
-      </w:r>
-      <w:r>
-        <w:br/>
-        <w:t>**note- megan project files are copied for reference and is copied to the hard disk to understand the code. To run the project follow the above steps again in webStorm or someother IDE.</w:t>
-      </w:r>
-      <w:r>
-        <w:br/>
-      </w:r>
-      <w:r>
-        <w:br/>
-      </w:r>
-      <w:r>
-        <w:rPr>
-          <w:color w:val="FF0000"/>
-        </w:rPr>
-        <w:t>localhost:3000 for this app</w:t>
-      </w:r>
-    </w:p>
-    <w:p>
-      <w:pPr>
-        <w:rPr>
-          <w:color w:val="000000" w:themeColor="text1"/>
-        </w:rPr>
-      </w:pPr>
-      <w:r>
-        <w:rPr>
-          <w:color w:val="000000" w:themeColor="text1"/>
-        </w:rPr>
-        <w:t>&gt;&gt;bin/www&gt;&gt; run as server</w:t>
-      </w:r>
-      <w:r>
-        <w:rPr>
-          <w:color w:val="000000" w:themeColor="text1"/>
-        </w:rPr>
-        <w:br/>
-        <w:t>---&gt;www is the startup script, it kick</w:t>
-      </w:r>
-      <w:r>
-        <w:rPr>
-          <w:color w:val="000000" w:themeColor="text1"/>
-        </w:rPr>
-        <w:t>s app.js which has all the main</w:t>
-      </w:r>
-      <w:r>
-        <w:rPr>
-          <w:color w:val="000000" w:themeColor="text1"/>
-        </w:rPr>
-        <w:t xml:space="preserve"> stuff</w:t>
-      </w:r>
-      <w:r>
-        <w:rPr>
-          <w:color w:val="000000" w:themeColor="text1"/>
-        </w:rPr>
-        <w:t>, it is the core foundation</w:t>
-      </w:r>
-    </w:p>
-    <w:p>
-      <w:r>
-        <w:t>---&gt;node_modules folder c</w:t>
-      </w:r>
-      <w:r>
-        <w:t>omprises all the custom modules. C</w:t>
-      </w:r>
-      <w:r>
-        <w:t>ore modules are present in external library folder.</w:t>
-      </w:r>
-      <w:r>
-        <w:br/>
-        <w:t>---&gt;public folder contains file which can be accessed by the user</w:t>
-      </w:r>
-      <w:r>
-        <w:br/>
-        <w:t>---&gt;each page in the application has its own route which is configured in the route folder</w:t>
-      </w:r>
-      <w:r>
-        <w:br/>
-        <w:t>---&gt;view folder contains ejs files which a user view, code is written in html kinda format</w:t>
-      </w:r>
-      <w:r>
-        <w:br/>
-      </w:r>
-    </w:p>
-    <w:p/>
-    <w:p>
-      <w:pPr>
-        <w:pStyle w:val="HTMLPreformatted"/>
-        <w:shd w:val="clear" w:color="auto" w:fill="FFFFFF"/>
-        <w:rPr>
-          <w:rFonts w:asciiTheme="minorHAnsi" w:hAnsiTheme="minorHAnsi" w:cs="Times New Roman"/>
-          <w:b/>
-          <w:color w:val="000000"/>
-          <w:sz w:val="28"/>
-          <w:szCs w:val="28"/>
-        </w:rPr>
-      </w:pPr>
-      <w:r>
-        <w:rPr>
-          <w:sz w:val="24"/>
-          <w:szCs w:val="24"/>
-        </w:rPr>
-        <w:t xml:space="preserve"> </w:t>
-      </w:r>
-      <w:r>
-        <w:rPr>
-          <w:rFonts w:asciiTheme="minorHAnsi" w:hAnsiTheme="minorHAnsi" w:cs="Times New Roman"/>
-          <w:b/>
-          <w:sz w:val="28"/>
-          <w:szCs w:val="28"/>
-        </w:rPr>
-        <w:t>Understanding Default app.js</w:t>
-      </w:r>
-    </w:p>
-    <w:p>
-      <w:r>
-        <w:br/>
-      </w:r>
-      <w:r>
-        <w:t>1.</w:t>
-      </w:r>
-      <w:r>
-        <w:br/>
-      </w:r>
-      <w:r>
-        <w:t xml:space="preserve"> app.use(‘/’, routes )</w:t>
-      </w:r>
-      <w:r>
-        <w:t xml:space="preserve"> ----&gt; var routes =require(‘./routes/index’) ----&gt; </w:t>
-      </w:r>
-      <w:r>
-        <w:br/>
-      </w:r>
-      <w:r>
-        <w:br/>
-        <w:t>Now index.js will have different path routes</w:t>
-      </w:r>
-      <w:r>
-        <w:br/>
-        <w:t>example</w:t>
-      </w:r>
-      <w:r>
-        <w:br/>
-        <w:t>router.get(‘/’, function(req,res,next){…res.render(‘index’…}</w:t>
-      </w:r>
-      <w:r>
-        <w:br/>
-        <w:t>or</w:t>
-      </w:r>
-      <w:r>
-        <w:br/>
-        <w:t>router.get(‘/mongoTrial’,</w:t>
-      </w:r>
-      <w:r>
-        <w:t xml:space="preserve"> </w:t>
-      </w:r>
-      <w:r>
-        <w:t>function(req,res,next) {…res.render(‘mongoTrial’…}</w:t>
-      </w:r>
-      <w:r>
-        <w:br/>
-      </w:r>
-      <w:r>
-        <w:br/>
-        <w:t xml:space="preserve">whenever localhost:3000/ is called, </w:t>
-      </w:r>
-      <w:r>
-        <w:br/>
-        <w:t xml:space="preserve">routes is called, </w:t>
-      </w:r>
-      <w:r>
-        <w:br/>
-        <w:t>which directs to index.js,</w:t>
-      </w:r>
-      <w:r>
-        <w:br/>
-        <w:t xml:space="preserve">where index.ejs  view is rendered. </w:t>
-      </w:r>
-      <w:r>
-        <w:br/>
-      </w:r>
-      <w:r>
-        <w:br/>
-        <w:t xml:space="preserve">whenever localhost:3000/mongoTrial is called, </w:t>
-      </w:r>
-      <w:r>
-        <w:br/>
-        <w:t xml:space="preserve">routes is called, </w:t>
-      </w:r>
-      <w:r>
-        <w:br/>
-        <w:t>which directs to index.js,</w:t>
-      </w:r>
-      <w:r>
-        <w:br/>
-        <w:t>where mongoTrial.ejs  view is rendered.</w:t>
+        <w:drawing>
+          <wp:inline distT="0" distB="0" distL="0" distR="0">
+            <wp:extent cx="6143625" cy="3723005"/>
+            <wp:effectExtent l="0" t="0" r="9525" b="0"/>
+            <wp:docPr id="3" name="Picture 3"/>
+            <wp:cNvGraphicFramePr>
+              <a:graphicFrameLocks xmlns:a="http://schemas.openxmlformats.org/drawingml/2006/main" noChangeAspect="1"/>
+            </wp:cNvGraphicFramePr>
+            <a:graphic xmlns:a="http://schemas.openxmlformats.org/drawingml/2006/main">
+              <a:graphicData uri="http://schemas.openxmlformats.org/drawingml/2006/picture">
+                <pic:pic xmlns:pic="http://schemas.openxmlformats.org/drawingml/2006/picture">
+                  <pic:nvPicPr>
+                    <pic:cNvPr id="3" name="post.png"/>
+                    <pic:cNvPicPr/>
+                  </pic:nvPicPr>
+                  <pic:blipFill>
+                    <a:blip r:embed="rId9">
+                      <a:extLst>
+                        <a:ext uri="{28A0092B-C50C-407E-A947-70E740481C1C}">
+                          <a14:useLocalDpi xmlns:a14="http://schemas.microsoft.com/office/drawing/2010/main" val="0"/>
+                        </a:ext>
+                      </a:extLst>
+                    </a:blip>
+                    <a:stretch>
+                      <a:fillRect/>
+                    </a:stretch>
+                  </pic:blipFill>
+                  <pic:spPr>
+                    <a:xfrm>
+                      <a:off x="0" y="0"/>
+                      <a:ext cx="6143625" cy="3723005"/>
+                    </a:xfrm>
+                    <a:prstGeom prst="rect">
+                      <a:avLst/>
+                    </a:prstGeom>
+                  </pic:spPr>
+                </pic:pic>
+              </a:graphicData>
+            </a:graphic>
+          </wp:inline>
+        </w:drawing>
       </w:r>
     </w:p>
     <w:p/>
@@ -1140,136 +1641,480 @@
     <w:p/>
     <w:p/>
     <w:p>
+      <w:pPr>
+        <w:pStyle w:val="HTMLPreformatted"/>
+        <w:shd w:val="clear" w:color="auto" w:fill="FFFFFF"/>
+        <w:rPr>
+          <w:rFonts w:asciiTheme="minorHAnsi" w:hAnsiTheme="minorHAnsi" w:cs="Times New Roman"/>
+          <w:b/>
+          <w:color w:val="000000"/>
+          <w:sz w:val="28"/>
+          <w:szCs w:val="28"/>
+        </w:rPr>
+      </w:pPr>
+      <w:r>
+        <w:rPr>
+          <w:sz w:val="24"/>
+          <w:szCs w:val="24"/>
+        </w:rPr>
+        <w:t xml:space="preserve"> </w:t>
+      </w:r>
+      <w:r>
+        <w:rPr>
+          <w:rFonts w:asciiTheme="minorHAnsi" w:hAnsiTheme="minorHAnsi" w:cs="Times New Roman"/>
+          <w:b/>
+          <w:sz w:val="28"/>
+          <w:szCs w:val="28"/>
+        </w:rPr>
+        <w:t>Understanding Default app.js</w:t>
+      </w:r>
+    </w:p>
+    <w:p>
+      <w:r>
+        <w:br/>
+      </w:r>
+      <w:r>
+        <w:t>1.</w:t>
+      </w:r>
+      <w:r>
+        <w:br/>
+      </w:r>
+      <w:r>
+        <w:t xml:space="preserve"> </w:t>
+      </w:r>
+      <w:proofErr w:type="spellStart"/>
+      <w:r>
+        <w:t>app.use</w:t>
+      </w:r>
+      <w:proofErr w:type="spellEnd"/>
+      <w:r>
+        <w:t>(‘/’, routes )</w:t>
+      </w:r>
+      <w:r>
+        <w:t xml:space="preserve"> ----&gt; </w:t>
+      </w:r>
+      <w:proofErr w:type="spellStart"/>
+      <w:r>
+        <w:t>var</w:t>
+      </w:r>
+      <w:proofErr w:type="spellEnd"/>
+      <w:r>
+        <w:t xml:space="preserve"> routes =require(‘./routes/index’) ----&gt; </w:t>
+      </w:r>
+      <w:r>
+        <w:br/>
+      </w:r>
+      <w:r>
+        <w:br/>
+        <w:t>Now index.js will have different path routes</w:t>
+      </w:r>
+      <w:r>
+        <w:t>(and it exports it in the last line, that is why require is used to access it in the statement “</w:t>
+      </w:r>
+      <w:proofErr w:type="spellStart"/>
+      <w:r>
+        <w:t>var</w:t>
+      </w:r>
+      <w:proofErr w:type="spellEnd"/>
+      <w:r>
+        <w:t xml:space="preserve"> routes=require…”)</w:t>
+      </w:r>
+      <w:r>
+        <w:br/>
+      </w:r>
+      <w:r>
+        <w:br/>
+        <w:t>E</w:t>
+      </w:r>
+      <w:r>
+        <w:t>xample</w:t>
+      </w:r>
+      <w:r>
+        <w:br/>
+      </w:r>
+      <w:proofErr w:type="spellStart"/>
+      <w:r>
+        <w:t>router.get</w:t>
+      </w:r>
+      <w:proofErr w:type="spellEnd"/>
+      <w:r>
+        <w:t>(‘/’, function(</w:t>
+      </w:r>
+      <w:proofErr w:type="spellStart"/>
+      <w:r>
+        <w:t>req,res,next</w:t>
+      </w:r>
+      <w:proofErr w:type="spellEnd"/>
+      <w:r>
+        <w:t>){…</w:t>
+      </w:r>
+      <w:proofErr w:type="spellStart"/>
+      <w:r>
+        <w:t>res.render</w:t>
+      </w:r>
+      <w:proofErr w:type="spellEnd"/>
+      <w:r>
+        <w:t>(‘index’…}</w:t>
+      </w:r>
+      <w:r>
+        <w:br/>
+        <w:t>or</w:t>
+      </w:r>
+      <w:r>
+        <w:br/>
+      </w:r>
+      <w:proofErr w:type="spellStart"/>
+      <w:r>
+        <w:t>router.get</w:t>
+      </w:r>
+      <w:proofErr w:type="spellEnd"/>
+      <w:r>
+        <w:t>(‘/</w:t>
+      </w:r>
+      <w:proofErr w:type="spellStart"/>
+      <w:r>
+        <w:t>mongoTrial</w:t>
+      </w:r>
+      <w:proofErr w:type="spellEnd"/>
+      <w:r>
+        <w:t>’,</w:t>
+      </w:r>
+      <w:r>
+        <w:t xml:space="preserve"> </w:t>
+      </w:r>
+      <w:r>
+        <w:t>function(</w:t>
+      </w:r>
+      <w:proofErr w:type="spellStart"/>
+      <w:r>
+        <w:t>req,res,next</w:t>
+      </w:r>
+      <w:proofErr w:type="spellEnd"/>
+      <w:r>
+        <w:t>) {…</w:t>
+      </w:r>
+      <w:proofErr w:type="spellStart"/>
+      <w:r>
+        <w:t>res.render</w:t>
+      </w:r>
+      <w:proofErr w:type="spellEnd"/>
+      <w:r>
+        <w:t>(‘</w:t>
+      </w:r>
+      <w:proofErr w:type="spellStart"/>
+      <w:r>
+        <w:t>mongoTrial</w:t>
+      </w:r>
+      <w:proofErr w:type="spellEnd"/>
+      <w:r>
+        <w:t>’…}</w:t>
+      </w:r>
+      <w:r>
+        <w:br/>
+      </w:r>
+      <w:r>
+        <w:br/>
+        <w:t xml:space="preserve">whenever localhost:3000/ is called, </w:t>
+      </w:r>
+      <w:r>
+        <w:br/>
+        <w:t xml:space="preserve">routes is called, </w:t>
+      </w:r>
+      <w:r>
+        <w:br/>
+        <w:t>which directs to index.js,</w:t>
+      </w:r>
+      <w:r>
+        <w:br/>
+        <w:t xml:space="preserve">where </w:t>
+      </w:r>
+      <w:proofErr w:type="spellStart"/>
+      <w:r>
+        <w:t>index.ejs</w:t>
+      </w:r>
+      <w:proofErr w:type="spellEnd"/>
+      <w:r>
+        <w:t xml:space="preserve">  view is rendered. </w:t>
+      </w:r>
+      <w:r>
+        <w:br/>
+      </w:r>
       <w:r>
         <w:lastRenderedPageBreak/>
-        <w:t>2.</w:t>
-      </w:r>
-      <w:r>
-        <w:br/>
-      </w:r>
-      <w:r>
-        <w:t>app.use(‘/</w:t>
-      </w:r>
-      <w:r>
-        <w:t>about’, about</w:t>
-      </w:r>
-      <w:r>
-        <w:t xml:space="preserve"> )</w:t>
-      </w:r>
-      <w:r>
-        <w:t xml:space="preserve"> ----&gt; var about =require(‘./routes/about’) ----&gt; </w:t>
-      </w:r>
-      <w:r>
-        <w:br/>
-      </w:r>
-      <w:r>
-        <w:br/>
-        <w:t>Now index.js will have different path routes</w:t>
-      </w:r>
-      <w:r>
-        <w:br/>
-        <w:t>example</w:t>
-      </w:r>
-      <w:r>
-        <w:br/>
-        <w:t>router.get(‘/’, function(req,res,next){…res.render(‘about</w:t>
-      </w:r>
-      <w:r>
-        <w:t>’…}</w:t>
-      </w:r>
-      <w:r>
-        <w:br/>
-        <w:t>or</w:t>
-      </w:r>
-      <w:r>
-        <w:br/>
-        <w:t>router.get(‘/random</w:t>
-      </w:r>
-      <w:r>
-        <w:t>’,</w:t>
-      </w:r>
-      <w:r>
-        <w:t xml:space="preserve"> </w:t>
-      </w:r>
-      <w:r>
-        <w:t>function(req,re</w:t>
-      </w:r>
-      <w:r>
-        <w:t>s,next) {…res.render(‘random</w:t>
-      </w:r>
-      <w:r>
-        <w:t>’…}</w:t>
-      </w:r>
-      <w:r>
-        <w:br/>
-      </w:r>
-      <w:r>
-        <w:br/>
-        <w:t xml:space="preserve">whenever localhost:3000/about is called, </w:t>
-      </w:r>
-      <w:r>
-        <w:br/>
-        <w:t xml:space="preserve"> is about is called, </w:t>
-      </w:r>
-      <w:r>
-        <w:br/>
-        <w:t>which directs to about.js,</w:t>
-      </w:r>
-      <w:r>
-        <w:br/>
-        <w:t xml:space="preserve">where about.ejs  view is rendered. </w:t>
-      </w:r>
-      <w:r>
-        <w:br/>
-      </w:r>
-      <w:r>
-        <w:br/>
-        <w:t>whenever localhost:3000/</w:t>
-      </w:r>
-      <w:r>
-        <w:t>about/random</w:t>
-      </w:r>
+        <w:br/>
+      </w:r>
+      <w:proofErr w:type="gramStart"/>
+      <w:r>
+        <w:t>whenever</w:t>
+      </w:r>
+      <w:proofErr w:type="gramEnd"/>
+      <w:r>
+        <w:t xml:space="preserve"> localhost:3000/</w:t>
+      </w:r>
+      <w:proofErr w:type="spellStart"/>
+      <w:r>
+        <w:t>mongoTrial</w:t>
+      </w:r>
+      <w:proofErr w:type="spellEnd"/>
       <w:r>
         <w:t xml:space="preserve"> is called, </w:t>
       </w:r>
       <w:r>
         <w:br/>
-        <w:t xml:space="preserve">about is called, </w:t>
-      </w:r>
-      <w:r>
-        <w:br/>
-        <w:t>which directs to about</w:t>
-      </w:r>
-      <w:r>
-        <w:t>.js,</w:t>
-      </w:r>
-      <w:r>
-        <w:br/>
-        <w:t>where random</w:t>
-      </w:r>
-      <w:r>
-        <w:t>.ejs  view is rendered.</w:t>
+        <w:t xml:space="preserve">routes is called, </w:t>
+      </w:r>
+      <w:r>
+        <w:br/>
+        <w:t>which directs to index.js,</w:t>
+      </w:r>
+      <w:r>
+        <w:br/>
+        <w:t xml:space="preserve">where </w:t>
+      </w:r>
+      <w:proofErr w:type="spellStart"/>
+      <w:r>
+        <w:t>mongoTrial.ejs</w:t>
+      </w:r>
+      <w:proofErr w:type="spellEnd"/>
+      <w:r>
+        <w:t xml:space="preserve">  view is rendered.</w:t>
       </w:r>
     </w:p>
     <w:p/>
     <w:p/>
-    <w:p>
-      <w:r>
-        <w:br/>
-      </w:r>
+    <w:p/>
+    <w:p/>
+    <w:p/>
+    <w:p/>
+    <w:p>
+      <w:r>
+        <w:t>2.</w:t>
+      </w:r>
+      <w:r>
+        <w:br/>
+      </w:r>
+      <w:proofErr w:type="spellStart"/>
+      <w:r>
+        <w:t>app.use</w:t>
+      </w:r>
+      <w:proofErr w:type="spellEnd"/>
+      <w:r>
+        <w:t>(‘/</w:t>
+      </w:r>
+      <w:r>
+        <w:t>about’, about</w:t>
+      </w:r>
+      <w:r>
+        <w:t xml:space="preserve"> )</w:t>
+      </w:r>
+      <w:r>
+        <w:t xml:space="preserve"> ----&gt; </w:t>
+      </w:r>
+      <w:proofErr w:type="spellStart"/>
+      <w:r>
+        <w:t>var</w:t>
+      </w:r>
+      <w:proofErr w:type="spellEnd"/>
+      <w:r>
+        <w:t xml:space="preserve"> about =require(‘./</w:t>
+      </w:r>
+      <w:r>
+        <w:t xml:space="preserve">routes/about’) ----&gt; </w:t>
+      </w:r>
+      <w:r>
+        <w:br/>
+      </w:r>
+      <w:bookmarkStart w:id="0" w:name="_GoBack"/>
+      <w:bookmarkEnd w:id="0"/>
+      <w:r>
+        <w:br/>
+        <w:t>Now about</w:t>
+      </w:r>
+      <w:r>
+        <w:t>.js will have different path routes</w:t>
+      </w:r>
+      <w:r>
+        <w:br/>
+        <w:t>example</w:t>
+      </w:r>
+      <w:r>
+        <w:br/>
+      </w:r>
+      <w:proofErr w:type="spellStart"/>
+      <w:r>
+        <w:t>router.get</w:t>
+      </w:r>
+      <w:proofErr w:type="spellEnd"/>
+      <w:r>
+        <w:t>(‘/’, function(</w:t>
+      </w:r>
+      <w:proofErr w:type="spellStart"/>
+      <w:r>
+        <w:t>req,res,next</w:t>
+      </w:r>
+      <w:proofErr w:type="spellEnd"/>
+      <w:r>
+        <w:t>){…</w:t>
+      </w:r>
+      <w:proofErr w:type="spellStart"/>
+      <w:r>
+        <w:t>res.render</w:t>
+      </w:r>
+      <w:proofErr w:type="spellEnd"/>
+      <w:r>
+        <w:t>(‘about</w:t>
+      </w:r>
+      <w:r>
+        <w:t>’…}</w:t>
+      </w:r>
+      <w:r>
+        <w:br/>
+        <w:t>or</w:t>
+      </w:r>
+      <w:r>
+        <w:br/>
+      </w:r>
+      <w:proofErr w:type="spellStart"/>
+      <w:r>
+        <w:t>router.get</w:t>
+      </w:r>
+      <w:proofErr w:type="spellEnd"/>
+      <w:r>
+        <w:t>(‘/random</w:t>
+      </w:r>
+      <w:r>
+        <w:t>’,</w:t>
+      </w:r>
+      <w:r>
+        <w:t xml:space="preserve"> </w:t>
+      </w:r>
+      <w:r>
+        <w:t>function(</w:t>
+      </w:r>
+      <w:proofErr w:type="spellStart"/>
+      <w:r>
+        <w:t>req,re</w:t>
+      </w:r>
+      <w:r>
+        <w:t>s,next</w:t>
+      </w:r>
+      <w:proofErr w:type="spellEnd"/>
+      <w:r>
+        <w:t>) {…</w:t>
+      </w:r>
+      <w:proofErr w:type="spellStart"/>
+      <w:r>
+        <w:t>res.render</w:t>
+      </w:r>
+      <w:proofErr w:type="spellEnd"/>
+      <w:r>
+        <w:t>(‘random</w:t>
+      </w:r>
+      <w:r>
+        <w:t>’…}</w:t>
+      </w:r>
+      <w:r>
+        <w:br/>
+      </w:r>
+      <w:r>
+        <w:br/>
+        <w:t xml:space="preserve">whenever localhost:3000/about is called, </w:t>
+      </w:r>
+      <w:r>
+        <w:br/>
+        <w:t xml:space="preserve"> is about is called, </w:t>
+      </w:r>
+      <w:r>
+        <w:br/>
+        <w:t>which directs to about.js,</w:t>
+      </w:r>
+      <w:r>
+        <w:br/>
+        <w:t xml:space="preserve">where </w:t>
+      </w:r>
+      <w:proofErr w:type="spellStart"/>
+      <w:r>
+        <w:t>about.ejs</w:t>
+      </w:r>
+      <w:proofErr w:type="spellEnd"/>
+      <w:r>
+        <w:t xml:space="preserve">  view is rendered. </w:t>
+      </w:r>
+      <w:r>
+        <w:br/>
+      </w:r>
+      <w:r>
+        <w:br/>
+        <w:t>whenever localhost:3000/</w:t>
+      </w:r>
+      <w:r>
+        <w:t>about/random</w:t>
+      </w:r>
+      <w:r>
+        <w:t xml:space="preserve"> is called, </w:t>
+      </w:r>
+      <w:r>
+        <w:br/>
+        <w:t xml:space="preserve">about is called, </w:t>
+      </w:r>
+      <w:r>
+        <w:br/>
+        <w:t>which directs to about</w:t>
+      </w:r>
+      <w:r>
+        <w:t>.js,</w:t>
+      </w:r>
+      <w:r>
+        <w:br/>
+        <w:t xml:space="preserve">where </w:t>
+      </w:r>
+      <w:proofErr w:type="spellStart"/>
+      <w:r>
+        <w:t>random</w:t>
+      </w:r>
+      <w:r>
+        <w:t>.ejs</w:t>
+      </w:r>
+      <w:proofErr w:type="spellEnd"/>
+      <w:r>
+        <w:t xml:space="preserve">  view is rendered.</w:t>
+      </w:r>
+    </w:p>
+    <w:p/>
+    <w:p/>
+    <w:p>
+      <w:r>
+        <w:br/>
+      </w:r>
+      <w:proofErr w:type="gramStart"/>
       <w:r>
         <w:t>3</w:t>
       </w:r>
       <w:r>
         <w:t>.</w:t>
       </w:r>
-      <w:r>
-        <w:br/>
-        <w:t xml:space="preserve">var app=express(); is similar to </w:t>
-      </w:r>
-      <w:r>
-        <w:br/>
-        <w:t>var app=connect();</w:t>
+      <w:proofErr w:type="gramEnd"/>
+      <w:r>
+        <w:br/>
+      </w:r>
+      <w:proofErr w:type="spellStart"/>
+      <w:r>
+        <w:t>var</w:t>
+      </w:r>
+      <w:proofErr w:type="spellEnd"/>
+      <w:r>
+        <w:t xml:space="preserve"> app=express(); is similar to </w:t>
+      </w:r>
+      <w:r>
+        <w:br/>
+      </w:r>
+      <w:proofErr w:type="spellStart"/>
+      <w:r>
+        <w:t>var</w:t>
+      </w:r>
+      <w:proofErr w:type="spellEnd"/>
+      <w:r>
+        <w:t xml:space="preserve"> app=connect();</w:t>
       </w:r>
     </w:p>
     <w:p>
@@ -1307,8 +2152,9 @@
           <w:szCs w:val="23"/>
           <w:shd w:val="clear" w:color="auto" w:fill="FFFFFF"/>
         </w:rPr>
-        <w:t>does to Connect what Connect does to the http module.</w:t>
-      </w:r>
+        <w:t xml:space="preserve">does to </w:t>
+      </w:r>
+      <w:proofErr w:type="gramStart"/>
       <w:r>
         <w:rPr>
           <w:rFonts w:cs="Arial"/>
@@ -1317,6 +2163,27 @@
           <w:szCs w:val="23"/>
           <w:shd w:val="clear" w:color="auto" w:fill="FFFFFF"/>
         </w:rPr>
+        <w:t>Connect</w:t>
+      </w:r>
+      <w:proofErr w:type="gramEnd"/>
+      <w:r>
+        <w:rPr>
+          <w:rFonts w:cs="Arial"/>
+          <w:color w:val="000000" w:themeColor="text1"/>
+          <w:sz w:val="23"/>
+          <w:szCs w:val="23"/>
+          <w:shd w:val="clear" w:color="auto" w:fill="FFFFFF"/>
+        </w:rPr>
+        <w:t xml:space="preserve"> what Connect does to the http module.</w:t>
+      </w:r>
+      <w:r>
+        <w:rPr>
+          <w:rFonts w:cs="Arial"/>
+          <w:color w:val="000000" w:themeColor="text1"/>
+          <w:sz w:val="23"/>
+          <w:szCs w:val="23"/>
+          <w:shd w:val="clear" w:color="auto" w:fill="FFFFFF"/>
+        </w:rPr>
         <w:br/>
         <w:t>So all of the functionality of Connect is there, plus</w:t>
       </w:r>
@@ -1394,6 +2261,7 @@
           <w:shd w:val="clear" w:color="auto" w:fill="FFFFFF"/>
         </w:rPr>
       </w:pPr>
+      <w:proofErr w:type="gramStart"/>
       <w:r>
         <w:rPr>
           <w:rFonts w:cs="Arial"/>
@@ -1414,6 +2282,7 @@
         </w:rPr>
         <w:t>.</w:t>
       </w:r>
+      <w:proofErr w:type="gramEnd"/>
       <w:r>
         <w:rPr>
           <w:rFonts w:cs="Arial"/>
@@ -1441,6 +2310,8 @@
           <w:shd w:val="clear" w:color="auto" w:fill="FFFFFF"/>
         </w:rPr>
       </w:pPr>
+      <w:proofErr w:type="spellStart"/>
+      <w:proofErr w:type="gramStart"/>
       <w:r>
         <w:rPr>
           <w:rFonts w:cs="Arial"/>
@@ -1455,22 +2326,59 @@
           <w:color w:val="000000" w:themeColor="text1"/>
           <w:shd w:val="clear" w:color="auto" w:fill="FFFFFF"/>
         </w:rPr>
-        <w:t>.use(function(req, res, next) {</w:t>
-      </w:r>
+        <w:t>.use</w:t>
+      </w:r>
+      <w:proofErr w:type="spellEnd"/>
       <w:r>
         <w:rPr>
           <w:rFonts w:cs="Arial"/>
           <w:color w:val="000000" w:themeColor="text1"/>
           <w:shd w:val="clear" w:color="auto" w:fill="FFFFFF"/>
         </w:rPr>
-        <w:br/>
-      </w:r>
+        <w:t>(</w:t>
+      </w:r>
+      <w:proofErr w:type="gramEnd"/>
       <w:r>
         <w:rPr>
           <w:rFonts w:cs="Arial"/>
           <w:color w:val="000000" w:themeColor="text1"/>
           <w:shd w:val="clear" w:color="auto" w:fill="FFFFFF"/>
         </w:rPr>
+        <w:t>function(</w:t>
+      </w:r>
+      <w:proofErr w:type="spellStart"/>
+      <w:r>
+        <w:rPr>
+          <w:rFonts w:cs="Arial"/>
+          <w:color w:val="000000" w:themeColor="text1"/>
+          <w:shd w:val="clear" w:color="auto" w:fill="FFFFFF"/>
+        </w:rPr>
+        <w:t>req</w:t>
+      </w:r>
+      <w:proofErr w:type="spellEnd"/>
+      <w:r>
+        <w:rPr>
+          <w:rFonts w:cs="Arial"/>
+          <w:color w:val="000000" w:themeColor="text1"/>
+          <w:shd w:val="clear" w:color="auto" w:fill="FFFFFF"/>
+        </w:rPr>
+        <w:t>, res, next) {</w:t>
+      </w:r>
+      <w:r>
+        <w:rPr>
+          <w:rFonts w:cs="Arial"/>
+          <w:color w:val="000000" w:themeColor="text1"/>
+          <w:shd w:val="clear" w:color="auto" w:fill="FFFFFF"/>
+        </w:rPr>
+        <w:br/>
+      </w:r>
+      <w:proofErr w:type="spellStart"/>
+      <w:r>
+        <w:rPr>
+          <w:rFonts w:cs="Arial"/>
+          <w:color w:val="000000" w:themeColor="text1"/>
+          <w:shd w:val="clear" w:color="auto" w:fill="FFFFFF"/>
+        </w:rPr>
         <w:t>va</w:t>
       </w:r>
       <w:r>
@@ -1479,16 +2387,16 @@
           <w:color w:val="000000" w:themeColor="text1"/>
           <w:shd w:val="clear" w:color="auto" w:fill="FFFFFF"/>
         </w:rPr>
-        <w:t>r err = new Error('Not Found');</w:t>
-      </w:r>
+        <w:t>r</w:t>
+      </w:r>
+      <w:proofErr w:type="spellEnd"/>
       <w:r>
         <w:rPr>
           <w:rFonts w:cs="Arial"/>
           <w:color w:val="000000" w:themeColor="text1"/>
           <w:shd w:val="clear" w:color="auto" w:fill="FFFFFF"/>
         </w:rPr>
-        <w:br/>
-        <w:t>err.status = 404;</w:t>
+        <w:t xml:space="preserve"> err = new Error('Not Found');</w:t>
       </w:r>
       <w:r>
         <w:rPr>
@@ -1497,6 +2405,32 @@
           <w:shd w:val="clear" w:color="auto" w:fill="FFFFFF"/>
         </w:rPr>
         <w:br/>
+      </w:r>
+      <w:proofErr w:type="spellStart"/>
+      <w:r>
+        <w:rPr>
+          <w:rFonts w:cs="Arial"/>
+          <w:color w:val="000000" w:themeColor="text1"/>
+          <w:shd w:val="clear" w:color="auto" w:fill="FFFFFF"/>
+        </w:rPr>
+        <w:t>err.status</w:t>
+      </w:r>
+      <w:proofErr w:type="spellEnd"/>
+      <w:r>
+        <w:rPr>
+          <w:rFonts w:cs="Arial"/>
+          <w:color w:val="000000" w:themeColor="text1"/>
+          <w:shd w:val="clear" w:color="auto" w:fill="FFFFFF"/>
+        </w:rPr>
+        <w:t xml:space="preserve"> = 404;</w:t>
+      </w:r>
+      <w:r>
+        <w:rPr>
+          <w:rFonts w:cs="Arial"/>
+          <w:color w:val="000000" w:themeColor="text1"/>
+          <w:shd w:val="clear" w:color="auto" w:fill="FFFFFF"/>
+        </w:rPr>
+        <w:br/>
         <w:t>next(err);</w:t>
       </w:r>
       <w:r>
@@ -1551,7 +2485,6 @@
           <w:szCs w:val="23"/>
           <w:shd w:val="clear" w:color="auto" w:fill="FFFFFF"/>
         </w:rPr>
-        <w:lastRenderedPageBreak/>
         <w:br/>
         <w:t>This is used to catch errors and forward it to other more specific error handler which can be made by us in the future in place of “//error handlers”</w:t>
       </w:r>
@@ -1588,6 +2521,7 @@
           <w:shd w:val="clear" w:color="auto" w:fill="FFFFFF"/>
         </w:rPr>
       </w:pPr>
+      <w:proofErr w:type="gramStart"/>
       <w:r>
         <w:rPr>
           <w:rFonts w:cs="Arial"/>
@@ -1608,6 +2542,7 @@
         </w:rPr>
         <w:t>.</w:t>
       </w:r>
+      <w:proofErr w:type="gramEnd"/>
       <w:r>
         <w:rPr>
           <w:rFonts w:cs="Arial"/>
@@ -1829,7 +2764,41 @@
           <w:shd w:val="clear" w:color="auto" w:fill="FFFFFF"/>
         </w:rPr>
         <w:br/>
-        <w:t>&gt;&gt; res.render(‘index’, {title: “Express”})</w:t>
+        <w:t xml:space="preserve">&gt;&gt; </w:t>
+      </w:r>
+      <w:proofErr w:type="spellStart"/>
+      <w:proofErr w:type="gramStart"/>
+      <w:r>
+        <w:rPr>
+          <w:rFonts w:cs="Arial"/>
+          <w:color w:val="222426"/>
+          <w:sz w:val="23"/>
+          <w:szCs w:val="23"/>
+          <w:shd w:val="clear" w:color="auto" w:fill="FFFFFF"/>
+        </w:rPr>
+        <w:t>res.render</w:t>
+      </w:r>
+      <w:proofErr w:type="spellEnd"/>
+      <w:r>
+        <w:rPr>
+          <w:rFonts w:cs="Arial"/>
+          <w:color w:val="222426"/>
+          <w:sz w:val="23"/>
+          <w:szCs w:val="23"/>
+          <w:shd w:val="clear" w:color="auto" w:fill="FFFFFF"/>
+        </w:rPr>
+        <w:t>(</w:t>
+      </w:r>
+      <w:proofErr w:type="gramEnd"/>
+      <w:r>
+        <w:rPr>
+          <w:rFonts w:cs="Arial"/>
+          <w:color w:val="222426"/>
+          <w:sz w:val="23"/>
+          <w:szCs w:val="23"/>
+          <w:shd w:val="clear" w:color="auto" w:fill="FFFFFF"/>
+        </w:rPr>
+        <w:t>‘index’, {title: “Express”})</w:t>
       </w:r>
       <w:r>
         <w:rPr>
@@ -1921,7 +2890,29 @@
           <w:shd w:val="clear" w:color="auto" w:fill="FFFFFF"/>
         </w:rPr>
         <w:br/>
-        <w:t>&lt;ul&gt;</w:t>
+        <w:t>&lt;</w:t>
+      </w:r>
+      <w:proofErr w:type="spellStart"/>
+      <w:r>
+        <w:rPr>
+          <w:rFonts w:cs="Arial"/>
+          <w:color w:val="222426"/>
+          <w:sz w:val="23"/>
+          <w:szCs w:val="23"/>
+          <w:shd w:val="clear" w:color="auto" w:fill="FFFFFF"/>
+        </w:rPr>
+        <w:t>ul</w:t>
+      </w:r>
+      <w:proofErr w:type="spellEnd"/>
+      <w:r>
+        <w:rPr>
+          <w:rFonts w:cs="Arial"/>
+          <w:color w:val="222426"/>
+          <w:sz w:val="23"/>
+          <w:szCs w:val="23"/>
+          <w:shd w:val="clear" w:color="auto" w:fill="FFFFFF"/>
+        </w:rPr>
+        <w:t>&gt;</w:t>
       </w:r>
       <w:r>
         <w:rPr>
@@ -1934,25 +2925,49 @@
         <w:br/>
         <w:t xml:space="preserve">       &lt;% for(</w:t>
       </w:r>
-      <w:r>
-        <w:rPr>
-          <w:rFonts w:cs="Arial"/>
-          <w:color w:val="222426"/>
-          <w:sz w:val="23"/>
-          <w:szCs w:val="23"/>
-          <w:shd w:val="clear" w:color="auto" w:fill="FFFFFF"/>
-        </w:rPr>
-        <w:t xml:space="preserve">var </w:t>
-      </w:r>
-      <w:r>
-        <w:rPr>
-          <w:rFonts w:cs="Arial"/>
-          <w:color w:val="222426"/>
-          <w:sz w:val="23"/>
-          <w:szCs w:val="23"/>
-          <w:shd w:val="clear" w:color="auto" w:fill="FFFFFF"/>
-        </w:rPr>
-        <w:t>i=0;i&lt;5;i++) {  %&gt;</w:t>
+      <w:proofErr w:type="spellStart"/>
+      <w:r>
+        <w:rPr>
+          <w:rFonts w:cs="Arial"/>
+          <w:color w:val="222426"/>
+          <w:sz w:val="23"/>
+          <w:szCs w:val="23"/>
+          <w:shd w:val="clear" w:color="auto" w:fill="FFFFFF"/>
+        </w:rPr>
+        <w:t>var</w:t>
+      </w:r>
+      <w:proofErr w:type="spellEnd"/>
+      <w:r>
+        <w:rPr>
+          <w:rFonts w:cs="Arial"/>
+          <w:color w:val="222426"/>
+          <w:sz w:val="23"/>
+          <w:szCs w:val="23"/>
+          <w:shd w:val="clear" w:color="auto" w:fill="FFFFFF"/>
+        </w:rPr>
+        <w:t xml:space="preserve"> </w:t>
+      </w:r>
+      <w:proofErr w:type="spellStart"/>
+      <w:r>
+        <w:rPr>
+          <w:rFonts w:cs="Arial"/>
+          <w:color w:val="222426"/>
+          <w:sz w:val="23"/>
+          <w:szCs w:val="23"/>
+          <w:shd w:val="clear" w:color="auto" w:fill="FFFFFF"/>
+        </w:rPr>
+        <w:t>i</w:t>
+      </w:r>
+      <w:proofErr w:type="spellEnd"/>
+      <w:r>
+        <w:rPr>
+          <w:rFonts w:cs="Arial"/>
+          <w:color w:val="222426"/>
+          <w:sz w:val="23"/>
+          <w:szCs w:val="23"/>
+          <w:shd w:val="clear" w:color="auto" w:fill="FFFFFF"/>
+        </w:rPr>
+        <w:t>=0;i&lt;5;i++) {  %&gt;</w:t>
       </w:r>
       <w:r>
         <w:rPr>
@@ -1974,6 +2989,16 @@
           <w:shd w:val="clear" w:color="auto" w:fill="FFFFFF"/>
         </w:rPr>
         <w:br/>
+      </w:r>
+      <w:r>
+        <w:rPr>
+          <w:rFonts w:cs="Arial"/>
+          <w:color w:val="222426"/>
+          <w:sz w:val="23"/>
+          <w:szCs w:val="23"/>
+          <w:shd w:val="clear" w:color="auto" w:fill="FFFFFF"/>
+        </w:rPr>
+        <w:lastRenderedPageBreak/>
         <w:t xml:space="preserve">       &lt;%    }    %&gt;</w:t>
       </w:r>
       <w:r>
@@ -1985,7 +3010,29 @@
           <w:shd w:val="clear" w:color="auto" w:fill="FFFFFF"/>
         </w:rPr>
         <w:br/>
-        <w:t>&lt;/ul&gt;</w:t>
+        <w:t>&lt;/</w:t>
+      </w:r>
+      <w:proofErr w:type="spellStart"/>
+      <w:r>
+        <w:rPr>
+          <w:rFonts w:cs="Arial"/>
+          <w:color w:val="222426"/>
+          <w:sz w:val="23"/>
+          <w:szCs w:val="23"/>
+          <w:shd w:val="clear" w:color="auto" w:fill="FFFFFF"/>
+        </w:rPr>
+        <w:t>ul</w:t>
+      </w:r>
+      <w:proofErr w:type="spellEnd"/>
+      <w:r>
+        <w:rPr>
+          <w:rFonts w:cs="Arial"/>
+          <w:color w:val="222426"/>
+          <w:sz w:val="23"/>
+          <w:szCs w:val="23"/>
+          <w:shd w:val="clear" w:color="auto" w:fill="FFFFFF"/>
+        </w:rPr>
+        <w:t>&gt;</w:t>
       </w:r>
       <w:r>
         <w:rPr>
@@ -2049,7 +3096,20 @@
       </w:r>
       <w:r>
         <w:br/>
-        <w:t>&gt;&gt;rightClick(view)---&gt;new---&gt;directory---&gt;template</w:t>
+        <w:t>&gt;&gt;</w:t>
+      </w:r>
+      <w:proofErr w:type="spellStart"/>
+      <w:proofErr w:type="gramStart"/>
+      <w:r>
+        <w:t>rightClick</w:t>
+      </w:r>
+      <w:proofErr w:type="spellEnd"/>
+      <w:r>
+        <w:t>(</w:t>
+      </w:r>
+      <w:proofErr w:type="gramEnd"/>
+      <w:r>
+        <w:t>view)---&gt;new---&gt;directory---&gt;template</w:t>
       </w:r>
       <w:r>
         <w:t>s</w:t>
@@ -2059,24 +3119,55 @@
       </w:r>
       <w:r>
         <w:br/>
-        <w:t>&gt;&gt;rightClick(templates)---&gt;new---&gt;file---&gt;header.ejs</w:t>
-      </w:r>
-      <w:r>
-        <w:br/>
-      </w:r>
-      <w:r>
-        <w:br/>
-      </w:r>
-      <w:r>
-        <w:lastRenderedPageBreak/>
-        <w:t>&gt;&gt;rightClick(view)---&gt;new---&gt;file---&gt;about.ejs</w:t>
-      </w:r>
-      <w:r>
-        <w:br/>
-      </w:r>
-      <w:r>
-        <w:br/>
-        <w:t>&gt;&gt;rightClick(route)---&gt;new---&gt;file</w:t>
+        <w:t>&gt;&gt;</w:t>
+      </w:r>
+      <w:proofErr w:type="spellStart"/>
+      <w:r>
+        <w:t>rightClick</w:t>
+      </w:r>
+      <w:proofErr w:type="spellEnd"/>
+      <w:r>
+        <w:t>(templates)---&gt;new---&gt;file---&gt;</w:t>
+      </w:r>
+      <w:proofErr w:type="spellStart"/>
+      <w:r>
+        <w:t>header.ejs</w:t>
+      </w:r>
+      <w:proofErr w:type="spellEnd"/>
+      <w:r>
+        <w:br/>
+      </w:r>
+      <w:r>
+        <w:br/>
+        <w:t>&gt;&gt;</w:t>
+      </w:r>
+      <w:proofErr w:type="spellStart"/>
+      <w:r>
+        <w:t>rightClick</w:t>
+      </w:r>
+      <w:proofErr w:type="spellEnd"/>
+      <w:r>
+        <w:t>(view)---&gt;new---&gt;file---&gt;</w:t>
+      </w:r>
+      <w:proofErr w:type="spellStart"/>
+      <w:r>
+        <w:t>about.ejs</w:t>
+      </w:r>
+      <w:proofErr w:type="spellEnd"/>
+      <w:r>
+        <w:br/>
+      </w:r>
+      <w:r>
+        <w:br/>
+        <w:t>&gt;&gt;</w:t>
+      </w:r>
+      <w:proofErr w:type="spellStart"/>
+      <w:r>
+        <w:t>rightClick</w:t>
+      </w:r>
+      <w:proofErr w:type="spellEnd"/>
+      <w:r>
+        <w:t>(route)---&gt;new---&gt;file</w:t>
       </w:r>
       <w:r>
         <w:t>---&gt;about.</w:t>
@@ -2092,7 +3183,15 @@
       </w:r>
       <w:r>
         <w:br/>
-        <w:t>CHECK the project megan.</w:t>
+        <w:t xml:space="preserve">CHECK the project </w:t>
+      </w:r>
+      <w:proofErr w:type="spellStart"/>
+      <w:r>
+        <w:t>megan</w:t>
+      </w:r>
+      <w:proofErr w:type="spellEnd"/>
+      <w:r>
+        <w:t>.</w:t>
       </w:r>
       <w:r>
         <w:br/>
@@ -2133,11 +3232,34 @@
         <w:br/>
       </w:r>
       <w:r>
-        <w:t>&gt;&gt;rightClick(megan)---&gt;new---&gt;file---&gt;videoda</w:t>
+        <w:t>&gt;&gt;</w:t>
+      </w:r>
+      <w:proofErr w:type="spellStart"/>
+      <w:proofErr w:type="gramStart"/>
+      <w:r>
+        <w:t>rightClick</w:t>
+      </w:r>
+      <w:proofErr w:type="spellEnd"/>
+      <w:r>
+        <w:t>(</w:t>
+      </w:r>
+      <w:proofErr w:type="spellStart"/>
+      <w:proofErr w:type="gramEnd"/>
+      <w:r>
+        <w:t>megan</w:t>
+      </w:r>
+      <w:proofErr w:type="spellEnd"/>
+      <w:r>
+        <w:t>)---&gt;new---&gt;file---&gt;</w:t>
+      </w:r>
+      <w:proofErr w:type="spellStart"/>
+      <w:r>
+        <w:t>videoda</w:t>
       </w:r>
       <w:r>
         <w:t>ta.json</w:t>
       </w:r>
+      <w:proofErr w:type="spellEnd"/>
       <w:r>
         <w:br/>
       </w:r>
@@ -2151,7 +3273,7 @@
       <w:r>
         <w:br/>
       </w:r>
-      <w:hyperlink r:id="rId8" w:history="1">
+      <w:hyperlink r:id="rId10" w:history="1">
         <w:r>
           <w:rPr>
             <w:rStyle w:val="Hyperlink"/>
@@ -2166,8 +3288,13 @@
         <w:br/>
       </w:r>
       <w:r>
-        <w:t>to videodata.json</w:t>
-      </w:r>
+        <w:t xml:space="preserve">to </w:t>
+      </w:r>
+      <w:proofErr w:type="spellStart"/>
+      <w:r>
+        <w:t>videodata.json</w:t>
+      </w:r>
+      <w:proofErr w:type="spellEnd"/>
       <w:r>
         <w:rPr>
           <w:b/>
@@ -2197,8 +3324,12 @@
       </w:r>
       <w:r>
         <w:br/>
+      </w:r>
+      <w:proofErr w:type="spellStart"/>
+      <w:r>
         <w:t>app.locals.points</w:t>
       </w:r>
+      <w:proofErr w:type="spellEnd"/>
       <w:r>
         <w:t>= ”</w:t>
       </w:r>
@@ -2216,7 +3347,15 @@
       </w:r>
       <w:r>
         <w:br/>
-        <w:t>And it can be accessed anywhere in .ejs using</w:t>
+        <w:t>And it can be accessed anywhere in .</w:t>
+      </w:r>
+      <w:proofErr w:type="spellStart"/>
+      <w:r>
+        <w:t>ejs</w:t>
+      </w:r>
+      <w:proofErr w:type="spellEnd"/>
+      <w:r>
+        <w:t xml:space="preserve"> using</w:t>
       </w:r>
       <w:r>
         <w:br/>
@@ -2236,15 +3375,46 @@
       </w:r>
       <w:r>
         <w:br/>
-        <w:t>app.locals.videodata=require(‘./videodata.json’)</w:t>
-      </w:r>
-      <w:r>
-        <w:br/>
-      </w:r>
-      <w:r>
-        <w:br/>
-        <w:t>ACCESS in index.ejs</w:t>
-      </w:r>
+      </w:r>
+      <w:proofErr w:type="spellStart"/>
+      <w:r>
+        <w:t>app.locals.videodata</w:t>
+      </w:r>
+      <w:proofErr w:type="spellEnd"/>
+      <w:r>
+        <w:t>=</w:t>
+      </w:r>
+      <w:proofErr w:type="gramStart"/>
+      <w:r>
+        <w:t>require(</w:t>
+      </w:r>
+      <w:proofErr w:type="gramEnd"/>
+      <w:r>
+        <w:t>‘./</w:t>
+      </w:r>
+      <w:proofErr w:type="spellStart"/>
+      <w:r>
+        <w:t>videodata.json</w:t>
+      </w:r>
+      <w:proofErr w:type="spellEnd"/>
+      <w:r>
+        <w:t>’)</w:t>
+      </w:r>
+      <w:r>
+        <w:t>;</w:t>
+      </w:r>
+      <w:r>
+        <w:br/>
+      </w:r>
+      <w:r>
+        <w:br/>
+        <w:t xml:space="preserve">ACCESS in </w:t>
+      </w:r>
+      <w:proofErr w:type="spellStart"/>
+      <w:r>
+        <w:t>index.ejs</w:t>
+      </w:r>
+      <w:proofErr w:type="spellEnd"/>
       <w:r>
         <w:br/>
       </w:r>
@@ -2257,7 +3427,16 @@
         <w:pStyle w:val="ListParagraph"/>
       </w:pPr>
       <w:r>
-        <w:t xml:space="preserve">    &lt;% include template/header.ejs %&gt;</w:t>
+        <w:lastRenderedPageBreak/>
+        <w:t xml:space="preserve">    &lt;% include template/</w:t>
+      </w:r>
+      <w:proofErr w:type="spellStart"/>
+      <w:r>
+        <w:t>header.ejs</w:t>
+      </w:r>
+      <w:proofErr w:type="spellEnd"/>
+      <w:r>
+        <w:t xml:space="preserve"> %&gt;</w:t>
       </w:r>
     </w:p>
     <w:p>
@@ -2265,7 +3444,23 @@
         <w:pStyle w:val="ListParagraph"/>
       </w:pPr>
       <w:r>
-        <w:t xml:space="preserve">    &lt;h1&gt;&lt;%= videodata.categoryName %&gt;&lt;/h1&gt;</w:t>
+        <w:t xml:space="preserve">    &lt;h1&gt;&lt;%= </w:t>
+      </w:r>
+      <w:proofErr w:type="spellStart"/>
+      <w:r>
+        <w:t>videodata.categoryName</w:t>
+      </w:r>
+      <w:proofErr w:type="spellEnd"/>
+      <w:r>
+        <w:t xml:space="preserve"> %&gt;</w:t>
+      </w:r>
+      <w:proofErr w:type="gramStart"/>
+      <w:r>
+        <w:t>&lt;/</w:t>
+      </w:r>
+      <w:proofErr w:type="gramEnd"/>
+      <w:r>
+        <w:t>h1&gt;</w:t>
       </w:r>
     </w:p>
     <w:p>
@@ -2273,7 +3468,20 @@
         <w:pStyle w:val="ListParagraph"/>
       </w:pPr>
       <w:r>
-        <w:t xml:space="preserve">    &lt;% videodata.categories.forEach(function(item){%&gt;</w:t>
+        <w:t xml:space="preserve">    &lt;% </w:t>
+      </w:r>
+      <w:proofErr w:type="spellStart"/>
+      <w:proofErr w:type="gramStart"/>
+      <w:r>
+        <w:t>videodata.categories.forEach</w:t>
+      </w:r>
+      <w:proofErr w:type="spellEnd"/>
+      <w:r>
+        <w:t>(</w:t>
+      </w:r>
+      <w:proofErr w:type="gramEnd"/>
+      <w:r>
+        <w:t>function(item){%&gt;</w:t>
       </w:r>
     </w:p>
     <w:p>
@@ -2281,7 +3489,23 @@
         <w:pStyle w:val="ListParagraph"/>
       </w:pPr>
       <w:r>
-        <w:t xml:space="preserve">    &lt;li&gt;&lt;%= item.categoryName%&gt;&lt;/li&gt;</w:t>
+        <w:t xml:space="preserve">    &lt;</w:t>
+      </w:r>
+      <w:proofErr w:type="gramStart"/>
+      <w:r>
+        <w:t>li</w:t>
+      </w:r>
+      <w:proofErr w:type="gramEnd"/>
+      <w:r>
+        <w:t xml:space="preserve">&gt;&lt;%= </w:t>
+      </w:r>
+      <w:proofErr w:type="spellStart"/>
+      <w:r>
+        <w:t>item.categoryName</w:t>
+      </w:r>
+      <w:proofErr w:type="spellEnd"/>
+      <w:r>
+        <w:t>%&gt;&lt;/li&gt;</w:t>
       </w:r>
     </w:p>
     <w:p>
@@ -2322,7 +3546,23 @@
         <w:t>(better technique than</w:t>
       </w:r>
       <w:r>
-        <w:t xml:space="preserve"> the earlier approach, app.locals.videodata was present in app.js, which is a central managing file and keeping something which specific to some .ejs file is not a very efficient way.)</w:t>
+        <w:t xml:space="preserve"> the earlier approach, </w:t>
+      </w:r>
+      <w:proofErr w:type="spellStart"/>
+      <w:r>
+        <w:t>app.locals.videodata</w:t>
+      </w:r>
+      <w:proofErr w:type="spellEnd"/>
+      <w:r>
+        <w:t xml:space="preserve"> was present in app.js, which is a central managing file and keeping something which specific to some .</w:t>
+      </w:r>
+      <w:proofErr w:type="spellStart"/>
+      <w:r>
+        <w:t>ejs</w:t>
+      </w:r>
+      <w:proofErr w:type="spellEnd"/>
+      <w:r>
+        <w:t xml:space="preserve"> file is not a very efficient way.)</w:t>
       </w:r>
       <w:r>
         <w:br/>
@@ -2333,19 +3573,54 @@
         <w:ind w:left="720"/>
       </w:pPr>
       <w:r>
-        <w:lastRenderedPageBreak/>
-        <w:t>---&gt; in index.js create new variable</w:t>
-      </w:r>
-      <w:r>
-        <w:br/>
-        <w:t>var vd=require(‘.</w:t>
+        <w:t xml:space="preserve">---&gt; </w:t>
+      </w:r>
+      <w:proofErr w:type="gramStart"/>
+      <w:r>
+        <w:t>in</w:t>
+      </w:r>
+      <w:proofErr w:type="gramEnd"/>
+      <w:r>
+        <w:t xml:space="preserve"> index.js create new variable</w:t>
+      </w:r>
+      <w:r>
+        <w:br/>
+      </w:r>
+      <w:proofErr w:type="spellStart"/>
+      <w:r>
+        <w:t>var</w:t>
+      </w:r>
+      <w:proofErr w:type="spellEnd"/>
+      <w:r>
+        <w:t xml:space="preserve"> </w:t>
+      </w:r>
+      <w:proofErr w:type="spellStart"/>
+      <w:r>
+        <w:t>vd</w:t>
+      </w:r>
+      <w:proofErr w:type="spellEnd"/>
+      <w:r>
+        <w:t>=require(‘.</w:t>
       </w:r>
       <w:r>
         <w:t>.</w:t>
       </w:r>
       <w:r>
-        <w:t>/videodata.json’) ;</w:t>
-      </w:r>
+        <w:t>/</w:t>
+      </w:r>
+      <w:proofErr w:type="spellStart"/>
+      <w:r>
+        <w:t>videodata.json</w:t>
+      </w:r>
+      <w:proofErr w:type="spellEnd"/>
+      <w:r>
+        <w:t>’</w:t>
+      </w:r>
+      <w:proofErr w:type="gramStart"/>
+      <w:r>
+        <w:t>) ;</w:t>
+      </w:r>
+      <w:proofErr w:type="gramEnd"/>
       <w:r>
         <w:br/>
       </w:r>
@@ -2359,17 +3634,35 @@
       <w:r>
         <w:br/>
       </w:r>
-      <w:r>
-        <w:t>videodata: vd</w:t>
-      </w:r>
-      <w:r>
-        <w:br/>
-      </w:r>
-      <w:r>
-        <w:br/>
-      </w:r>
-      <w:r>
-        <w:t>**note- index.ejs is the same in both</w:t>
+      <w:proofErr w:type="spellStart"/>
+      <w:r>
+        <w:t>videodata</w:t>
+      </w:r>
+      <w:proofErr w:type="spellEnd"/>
+      <w:r>
+        <w:t xml:space="preserve">: </w:t>
+      </w:r>
+      <w:proofErr w:type="spellStart"/>
+      <w:r>
+        <w:t>vd</w:t>
+      </w:r>
+      <w:proofErr w:type="spellEnd"/>
+      <w:r>
+        <w:br/>
+      </w:r>
+      <w:r>
+        <w:br/>
+      </w:r>
+      <w:r>
+        <w:t xml:space="preserve">**note- </w:t>
+      </w:r>
+      <w:proofErr w:type="spellStart"/>
+      <w:r>
+        <w:t>index.ejs</w:t>
+      </w:r>
+      <w:proofErr w:type="spellEnd"/>
+      <w:r>
+        <w:t xml:space="preserve"> is the same in both</w:t>
       </w:r>
       <w:r>
         <w:br/>
@@ -2402,22 +3695,46 @@
       </w:r>
       <w:r>
         <w:br/>
-        <w:t>&gt;&gt; npm install &lt;mdule_name&gt;</w:t>
-      </w:r>
-      <w:r>
-        <w:br/>
-      </w:r>
-      <w:r>
-        <w:br/>
-      </w:r>
-      <w:r>
-        <w:br/>
-      </w:r>
+        <w:t xml:space="preserve">&gt;&gt; </w:t>
+      </w:r>
+      <w:proofErr w:type="spellStart"/>
+      <w:r>
+        <w:t>npm</w:t>
+      </w:r>
+      <w:proofErr w:type="spellEnd"/>
+      <w:r>
+        <w:t xml:space="preserve"> install &lt;</w:t>
+      </w:r>
+      <w:proofErr w:type="spellStart"/>
+      <w:r>
+        <w:t>mdule_name</w:t>
+      </w:r>
+      <w:proofErr w:type="spellEnd"/>
+      <w:r>
+        <w:t>&gt;</w:t>
+      </w:r>
+      <w:r>
+        <w:br/>
+      </w:r>
+      <w:r>
+        <w:br/>
+      </w:r>
+      <w:r>
+        <w:br/>
+      </w:r>
+      <w:proofErr w:type="spellStart"/>
       <w:r>
         <w:rPr>
           <w:b/>
         </w:rPr>
-        <w:t xml:space="preserve">package.json </w:t>
+        <w:t>package.json</w:t>
+      </w:r>
+      <w:proofErr w:type="spellEnd"/>
+      <w:r>
+        <w:rPr>
+          <w:b/>
+        </w:rPr>
+        <w:t xml:space="preserve"> </w:t>
       </w:r>
       <w:r>
         <w:t>file exists for every module/package and the application in totality. It defines the</w:t>
@@ -2433,7 +3750,13 @@
       </w:r>
       <w:r>
         <w:br/>
-        <w:t>Example- for express, package.json will be in node_modules/express/package.json</w:t>
+        <w:t xml:space="preserve">Example- for express, package.json will be in </w:t>
+      </w:r>
+      <w:r>
+        <w:rPr>
+          <w:color w:val="00B050"/>
+        </w:rPr>
+        <w:t>node_modules/express/package.json</w:t>
       </w:r>
       <w:r>
         <w:br/>
@@ -2444,22 +3767,75 @@
       </w:r>
       <w:r>
         <w:br/>
-        <w:t>Few npm commands</w:t>
-      </w:r>
-      <w:r>
-        <w:br/>
-      </w:r>
-      <w:r>
-        <w:br/>
-        <w:t>&gt;&gt;npm uninstall &lt;module_name&gt;</w:t>
-      </w:r>
-      <w:r>
-        <w:br/>
-        <w:t>&gt;&gt;npm ls</w:t>
-      </w:r>
-      <w:r>
-        <w:br/>
-        <w:t>&gt;&gt;npm update &lt;module_name&gt;</w:t>
+        <w:t xml:space="preserve">Few </w:t>
+      </w:r>
+      <w:proofErr w:type="spellStart"/>
+      <w:r>
+        <w:t>npm</w:t>
+      </w:r>
+      <w:proofErr w:type="spellEnd"/>
+      <w:r>
+        <w:t xml:space="preserve"> commands</w:t>
+      </w:r>
+      <w:r>
+        <w:br/>
+      </w:r>
+      <w:r>
+        <w:br/>
+        <w:t>&gt;&gt;</w:t>
+      </w:r>
+      <w:proofErr w:type="spellStart"/>
+      <w:r>
+        <w:t>npm</w:t>
+      </w:r>
+      <w:proofErr w:type="spellEnd"/>
+      <w:r>
+        <w:t xml:space="preserve"> uninstall &lt;</w:t>
+      </w:r>
+      <w:proofErr w:type="spellStart"/>
+      <w:r>
+        <w:t>module_name</w:t>
+      </w:r>
+      <w:proofErr w:type="spellEnd"/>
+      <w:r>
+        <w:t>&gt;</w:t>
+      </w:r>
+      <w:r>
+        <w:br/>
+        <w:t>&gt;&gt;</w:t>
+      </w:r>
+      <w:proofErr w:type="spellStart"/>
+      <w:r>
+        <w:t>npm</w:t>
+      </w:r>
+      <w:proofErr w:type="spellEnd"/>
+      <w:r>
+        <w:t xml:space="preserve"> </w:t>
+      </w:r>
+      <w:proofErr w:type="spellStart"/>
+      <w:r>
+        <w:t>ls</w:t>
+      </w:r>
+      <w:proofErr w:type="spellEnd"/>
+      <w:r>
+        <w:br/>
+        <w:t>&gt;&gt;</w:t>
+      </w:r>
+      <w:proofErr w:type="spellStart"/>
+      <w:r>
+        <w:t>npm</w:t>
+      </w:r>
+      <w:proofErr w:type="spellEnd"/>
+      <w:r>
+        <w:t xml:space="preserve"> update &lt;</w:t>
+      </w:r>
+      <w:proofErr w:type="spellStart"/>
+      <w:r>
+        <w:t>module_name</w:t>
+      </w:r>
+      <w:proofErr w:type="spellEnd"/>
+      <w:r>
+        <w:t>&gt;</w:t>
       </w:r>
       <w:r>
         <w:br/>
@@ -2474,8 +3850,23 @@
       </w:r>
       <w:r>
         <w:br/>
-        <w:t>&gt;&gt;npm init</w:t>
-      </w:r>
+        <w:t>&gt;&gt;</w:t>
+      </w:r>
+      <w:proofErr w:type="spellStart"/>
+      <w:r>
+        <w:t>npm</w:t>
+      </w:r>
+      <w:proofErr w:type="spellEnd"/>
+      <w:r>
+        <w:t xml:space="preserve"> </w:t>
+      </w:r>
+      <w:proofErr w:type="spellStart"/>
+      <w:proofErr w:type="gramStart"/>
+      <w:r>
+        <w:t>init</w:t>
+      </w:r>
+      <w:proofErr w:type="spellEnd"/>
+      <w:proofErr w:type="gramEnd"/>
       <w:r>
         <w:br/>
         <w:t>(creates the package.json, necessary details must be entered which will be reflected in package.json)</w:t>
@@ -2502,7 +3893,7 @@
       <w:r>
         <w:br/>
       </w:r>
-      <w:hyperlink r:id="rId9" w:history="1">
+      <w:hyperlink r:id="rId11" w:history="1">
         <w:r>
           <w:rPr>
             <w:rStyle w:val="Hyperlink"/>
@@ -2544,7 +3935,15 @@
       </w:r>
       <w:r>
         <w:br/>
-        <w:t>&gt;&gt; localhost:8081/index3.html</w:t>
+        <w:t>&gt;&gt; localhost</w:t>
+      </w:r>
+      <w:proofErr w:type="gramStart"/>
+      <w:r>
+        <w:t>:8081</w:t>
+      </w:r>
+      <w:proofErr w:type="gramEnd"/>
+      <w:r>
+        <w:t>/index3.html</w:t>
       </w:r>
     </w:p>
     <w:p/>
@@ -2554,19 +3953,14 @@
           <w:top w:val="single" w:sz="6" w:space="1" w:color="auto"/>
           <w:bottom w:val="single" w:sz="6" w:space="1" w:color="auto"/>
         </w:pBdr>
-        <w:rPr>
-          <w:color w:val="0563C1" w:themeColor="hyperlink"/>
-          <w:u w:val="single"/>
-        </w:rPr>
-      </w:pPr>
-      <w:r>
-        <w:lastRenderedPageBreak/>
+      </w:pPr>
+      <w:r>
         <w:t>REST API</w:t>
       </w:r>
       <w:r>
         <w:br/>
       </w:r>
-      <w:hyperlink r:id="rId10" w:history="1">
+      <w:hyperlink r:id="rId12" w:history="1">
         <w:r>
           <w:rPr>
             <w:rStyle w:val="Hyperlink"/>
@@ -2579,16 +3973,139 @@
       </w:r>
       <w:r>
         <w:br/>
-        <w:t>CHECK serverRest.js AND users.json</w:t>
-      </w:r>
-      <w:r>
-        <w:br/>
-        <w:t>serverRest.js has server side code and users.json has json data.</w:t>
-      </w:r>
-      <w:r>
-        <w:br/>
-        <w:t>(later similar kind of API can be generated using mongoDB rather than a users.json)</w:t>
-      </w:r>
+        <w:t xml:space="preserve">CHECK serverRest.js AND </w:t>
+      </w:r>
+      <w:proofErr w:type="spellStart"/>
+      <w:r>
+        <w:t>users.json</w:t>
+      </w:r>
+      <w:proofErr w:type="spellEnd"/>
+      <w:r>
+        <w:br/>
+        <w:t xml:space="preserve">serverRest.js has server side code and </w:t>
+      </w:r>
+      <w:proofErr w:type="spellStart"/>
+      <w:r>
+        <w:t>users.json</w:t>
+      </w:r>
+      <w:proofErr w:type="spellEnd"/>
+      <w:r>
+        <w:t xml:space="preserve"> has </w:t>
+      </w:r>
+      <w:proofErr w:type="spellStart"/>
+      <w:r>
+        <w:t>json</w:t>
+      </w:r>
+      <w:proofErr w:type="spellEnd"/>
+      <w:r>
+        <w:t xml:space="preserve"> data.</w:t>
+      </w:r>
+      <w:r>
+        <w:br/>
+        <w:t>(</w:t>
+      </w:r>
+      <w:proofErr w:type="gramStart"/>
+      <w:r>
+        <w:t>later</w:t>
+      </w:r>
+      <w:proofErr w:type="gramEnd"/>
+      <w:r>
+        <w:t xml:space="preserve"> similar kind of API can be generated using </w:t>
+      </w:r>
+      <w:proofErr w:type="spellStart"/>
+      <w:r>
+        <w:t>mongoDB</w:t>
+      </w:r>
+      <w:proofErr w:type="spellEnd"/>
+      <w:r>
+        <w:t xml:space="preserve"> rather than </w:t>
+      </w:r>
+      <w:proofErr w:type="spellStart"/>
+      <w:r>
+        <w:t>a users</w:t>
+      </w:r>
+      <w:proofErr w:type="spellEnd"/>
+      <w:r>
+        <w:t>.json)</w:t>
+      </w:r>
+      <w:r>
+        <w:t>.</w:t>
+      </w:r>
+    </w:p>
+    <w:p>
+      <w:pPr>
+        <w:pBdr>
+          <w:top w:val="single" w:sz="6" w:space="1" w:color="auto"/>
+          <w:bottom w:val="single" w:sz="6" w:space="1" w:color="auto"/>
+        </w:pBdr>
+      </w:pPr>
+    </w:p>
+    <w:p>
+      <w:pPr>
+        <w:pBdr>
+          <w:top w:val="single" w:sz="6" w:space="1" w:color="auto"/>
+          <w:bottom w:val="single" w:sz="6" w:space="1" w:color="auto"/>
+        </w:pBdr>
+      </w:pPr>
+      <w:r>
+        <w:rPr>
+          <w:noProof/>
+          <w:lang w:val="en-IN" w:eastAsia="en-IN"/>
+        </w:rPr>
+        <w:drawing>
+          <wp:inline distT="0" distB="0" distL="0" distR="0" wp14:anchorId="0C86583D" wp14:editId="18F3E60B">
+            <wp:extent cx="5731510" cy="2268855"/>
+            <wp:effectExtent l="0" t="0" r="2540" b="0"/>
+            <wp:docPr id="1" name="Picture 1"/>
+            <wp:cNvGraphicFramePr>
+              <a:graphicFrameLocks xmlns:a="http://schemas.openxmlformats.org/drawingml/2006/main" noChangeAspect="1"/>
+            </wp:cNvGraphicFramePr>
+            <a:graphic xmlns:a="http://schemas.openxmlformats.org/drawingml/2006/main">
+              <a:graphicData uri="http://schemas.openxmlformats.org/drawingml/2006/picture">
+                <pic:pic xmlns:pic="http://schemas.openxmlformats.org/drawingml/2006/picture">
+                  <pic:nvPicPr>
+                    <pic:cNvPr id="1" name="first.png"/>
+                    <pic:cNvPicPr/>
+                  </pic:nvPicPr>
+                  <pic:blipFill>
+                    <a:blip r:embed="rId13">
+                      <a:extLst>
+                        <a:ext uri="{28A0092B-C50C-407E-A947-70E740481C1C}">
+                          <a14:useLocalDpi xmlns:a14="http://schemas.microsoft.com/office/drawing/2010/main" val="0"/>
+                        </a:ext>
+                      </a:extLst>
+                    </a:blip>
+                    <a:stretch>
+                      <a:fillRect/>
+                    </a:stretch>
+                  </pic:blipFill>
+                  <pic:spPr>
+                    <a:xfrm>
+                      <a:off x="0" y="0"/>
+                      <a:ext cx="5731510" cy="2268855"/>
+                    </a:xfrm>
+                    <a:prstGeom prst="rect">
+                      <a:avLst/>
+                    </a:prstGeom>
+                  </pic:spPr>
+                </pic:pic>
+              </a:graphicData>
+            </a:graphic>
+          </wp:inline>
+        </w:drawing>
+      </w:r>
+    </w:p>
+    <w:p>
+      <w:pPr>
+        <w:pBdr>
+          <w:top w:val="single" w:sz="6" w:space="1" w:color="auto"/>
+          <w:bottom w:val="single" w:sz="6" w:space="1" w:color="auto"/>
+        </w:pBdr>
+        <w:rPr>
+          <w:color w:val="0563C1" w:themeColor="hyperlink"/>
+          <w:u w:val="single"/>
+        </w:rPr>
+      </w:pPr>
       <w:r>
         <w:br/>
       </w:r>
@@ -2604,7 +4121,15 @@
         <w:t>Check serverTrial.js</w:t>
       </w:r>
       <w:r>
-        <w:t xml:space="preserve"> for mongodb data in command prompt</w:t>
+        <w:t xml:space="preserve"> for </w:t>
+      </w:r>
+      <w:proofErr w:type="spellStart"/>
+      <w:r>
+        <w:t>mongodb</w:t>
+      </w:r>
+      <w:proofErr w:type="spellEnd"/>
+      <w:r>
+        <w:t xml:space="preserve"> data in command prompt</w:t>
       </w:r>
       <w:r>
         <w:br/>
@@ -2631,12 +4156,39 @@
         <w:rPr>
           <w:b/>
         </w:rPr>
-        <w:t xml:space="preserve"> to megan project</w:t>
-      </w:r>
-      <w:r>
-        <w:br/>
-        <w:t>&gt;&gt;package.json of your project</w:t>
-      </w:r>
+        <w:t xml:space="preserve"> to </w:t>
+      </w:r>
+      <w:proofErr w:type="spellStart"/>
+      <w:r>
+        <w:rPr>
+          <w:b/>
+        </w:rPr>
+        <w:t>megan</w:t>
+      </w:r>
+      <w:proofErr w:type="spellEnd"/>
+      <w:r>
+        <w:rPr>
+          <w:b/>
+        </w:rPr>
+        <w:t xml:space="preserve"> project</w:t>
+      </w:r>
+      <w:r>
+        <w:br/>
+        <w:t>&gt;&gt;</w:t>
+      </w:r>
+      <w:proofErr w:type="spellStart"/>
+      <w:r>
+        <w:t>package.json</w:t>
+      </w:r>
+      <w:proofErr w:type="spellEnd"/>
+      <w:r>
+        <w:t xml:space="preserve"> of your </w:t>
+      </w:r>
+      <w:proofErr w:type="gramStart"/>
+      <w:r>
+        <w:t>project</w:t>
+      </w:r>
+      <w:proofErr w:type="gramEnd"/>
       <w:r>
         <w:br/>
         <w:t xml:space="preserve">(project location is </w:t>
@@ -2663,12 +4215,21 @@
       </w:r>
       <w:r>
         <w:br/>
-        <w:t>&gt;&gt;npm install</w:t>
-      </w:r>
-      <w:r>
-        <w:br/>
-      </w:r>
-      <w:r>
+        <w:t>&gt;&gt;</w:t>
+      </w:r>
+      <w:proofErr w:type="spellStart"/>
+      <w:r>
+        <w:t>npm</w:t>
+      </w:r>
+      <w:proofErr w:type="spellEnd"/>
+      <w:r>
+        <w:t xml:space="preserve"> install</w:t>
+      </w:r>
+      <w:r>
+        <w:br/>
+      </w:r>
+      <w:r>
+        <w:lastRenderedPageBreak/>
         <w:t xml:space="preserve"> OR</w:t>
       </w:r>
       <w:r>
@@ -2680,17 +4241,27 @@
       </w:r>
       <w:r>
         <w:br/>
-        <w:t>&gt;&gt;npm install</w:t>
-      </w:r>
-    </w:p>
-    <w:p/>
-    <w:p/>
+        <w:t>&gt;&gt;</w:t>
+      </w:r>
+      <w:proofErr w:type="spellStart"/>
+      <w:r>
+        <w:t>npm</w:t>
+      </w:r>
+      <w:proofErr w:type="spellEnd"/>
+      <w:r>
+        <w:t xml:space="preserve"> install</w:t>
+      </w:r>
+      <w:r>
+        <w:t xml:space="preserve"> monk</w:t>
+      </w:r>
+    </w:p>
     <w:p>
       <w:pPr>
         <w:pBdr>
           <w:bottom w:val="single" w:sz="6" w:space="1" w:color="auto"/>
         </w:pBdr>
       </w:pPr>
+      <w:proofErr w:type="gramStart"/>
       <w:r>
         <w:rPr>
           <w:b/>
@@ -2701,12 +4272,19 @@
         <w:rPr>
           <w:b/>
         </w:rPr>
-        <w:t>Installing monk</w:t>
-      </w:r>
+        <w:t>Installing</w:t>
+      </w:r>
+      <w:proofErr w:type="gramEnd"/>
       <w:r>
         <w:rPr>
           <w:b/>
         </w:rPr>
+        <w:t xml:space="preserve"> monk</w:t>
+      </w:r>
+      <w:r>
+        <w:rPr>
+          <w:b/>
+        </w:rPr>
         <w:t xml:space="preserve"> to trial project</w:t>
       </w:r>
       <w:r>
@@ -2718,23 +4296,44 @@
       </w:r>
       <w:r>
         <w:br/>
-        <w:t>&gt;&gt;npm install monk</w:t>
-      </w:r>
-    </w:p>
-    <w:p>
-      <w:r>
-        <w:t>To read from mongodb database and display in browser</w:t>
+        <w:t>&gt;&gt;</w:t>
+      </w:r>
+      <w:proofErr w:type="spellStart"/>
+      <w:r>
+        <w:t>npm</w:t>
+      </w:r>
+      <w:proofErr w:type="spellEnd"/>
+      <w:r>
+        <w:t xml:space="preserve"> install monk</w:t>
+      </w:r>
+    </w:p>
+    <w:p>
+      <w:r>
+        <w:t xml:space="preserve">To read from </w:t>
+      </w:r>
+      <w:proofErr w:type="spellStart"/>
+      <w:r>
+        <w:t>mongodb</w:t>
+      </w:r>
+      <w:proofErr w:type="spellEnd"/>
+      <w:r>
+        <w:t xml:space="preserve"> database and display in browser</w:t>
       </w:r>
       <w:r>
         <w:br/>
         <w:t>Read</w:t>
       </w:r>
       <w:r>
-        <w:t xml:space="preserve"> app.js, index.js and mongoRead</w:t>
+        <w:t xml:space="preserve"> app.js, index.js and </w:t>
+      </w:r>
+      <w:proofErr w:type="spellStart"/>
+      <w:r>
+        <w:t>mongoRead</w:t>
       </w:r>
       <w:r>
         <w:t>.ejs</w:t>
       </w:r>
+      <w:proofErr w:type="spellEnd"/>
       <w:r>
         <w:br/>
         <w:t>--------------------------------------------------------------------------------------------------------------------------------------</w:t>
@@ -2742,12 +4341,30 @@
     </w:p>
     <w:p>
       <w:r>
-        <w:t>To write in mongodb database from the browser browser</w:t>
-      </w:r>
-      <w:r>
-        <w:br/>
-        <w:t>Read app.js, index.js and mongoInsert.ejs</w:t>
-      </w:r>
+        <w:t xml:space="preserve">To write in </w:t>
+      </w:r>
+      <w:proofErr w:type="spellStart"/>
+      <w:r>
+        <w:t>mongodb</w:t>
+      </w:r>
+      <w:proofErr w:type="spellEnd"/>
+      <w:r>
+        <w:t xml:space="preserve"> database from the browser </w:t>
+      </w:r>
+      <w:proofErr w:type="spellStart"/>
+      <w:r>
+        <w:t>browser</w:t>
+      </w:r>
+      <w:proofErr w:type="spellEnd"/>
+      <w:r>
+        <w:br/>
+        <w:t xml:space="preserve">Read app.js, index.js and </w:t>
+      </w:r>
+      <w:proofErr w:type="spellStart"/>
+      <w:r>
+        <w:t>mongoInsert.ejs</w:t>
+      </w:r>
+      <w:proofErr w:type="spellEnd"/>
     </w:p>
     <w:p>
       <w:pPr>
@@ -2757,8 +4374,13 @@
         </w:pBdr>
       </w:pPr>
       <w:r>
-        <w:t>REST API on mongoDB</w:t>
-      </w:r>
+        <w:t xml:space="preserve">REST API on </w:t>
+      </w:r>
+      <w:proofErr w:type="spellStart"/>
+      <w:r>
+        <w:t>mongoDB</w:t>
+      </w:r>
+      <w:proofErr w:type="spellEnd"/>
     </w:p>
     <w:p>
       <w:pPr>
@@ -2767,10 +4389,13 @@
           <w:bottom w:val="single" w:sz="6" w:space="1" w:color="auto"/>
         </w:pBdr>
       </w:pPr>
-      <w:bookmarkStart w:id="0" w:name="_GoBack"/>
-      <w:bookmarkEnd w:id="0"/>
-      <w:r>
-        <w:t>app.js and api.js for viewing/listing data</w:t>
+      <w:proofErr w:type="gramStart"/>
+      <w:r>
+        <w:t>app.js</w:t>
+      </w:r>
+      <w:proofErr w:type="gramEnd"/>
+      <w:r>
+        <w:t xml:space="preserve"> and api.js for viewing/listing data</w:t>
       </w:r>
       <w:r>
         <w:br/>
